--- a/6/AT2022template.docx
+++ b/6/AT2022template.docx
@@ -1,6 +1,6 @@
 
 <file path=word/document.xml><?xml version="1.0" encoding="utf-8"?>
-<w:document xmlns:wpc="http://schemas.microsoft.com/office/word/2010/wordprocessingCanvas" xmlns:cx="http://schemas.microsoft.com/office/drawing/2014/chartex" xmlns:cx1="http://schemas.microsoft.com/office/drawing/2015/9/8/chartex" xmlns:cx2="http://schemas.microsoft.com/office/drawing/2015/10/21/chartex" xmlns:cx3="http://schemas.microsoft.com/office/drawing/2016/5/9/chartex" xmlns:cx4="http://schemas.microsoft.com/office/drawing/2016/5/10/chartex" xmlns:cx5="http://schemas.microsoft.com/office/drawing/2016/5/11/chartex" xmlns:cx6="http://schemas.microsoft.com/office/drawing/2016/5/12/chartex" xmlns:cx7="http://schemas.microsoft.com/office/drawing/2016/5/13/chartex" xmlns:cx8="http://schemas.microsoft.com/office/drawing/2016/5/14/chartex" xmlns:mc="http://schemas.openxmlformats.org/markup-compatibility/2006" xmlns:aink="http://schemas.microsoft.com/office/drawing/2016/ink" xmlns:am3d="http://schemas.microsoft.com/office/drawing/2017/model3d" xmlns:o="urn:schemas-microsoft-com:office:office" xmlns:oel="http://schemas.microsoft.com/office/2019/extlst" xmlns:r="http://schemas.openxmlformats.org/officeDocument/2006/relationships" xmlns:m="http://schemas.openxmlformats.org/officeDocument/2006/math" xmlns:v="urn:schemas-microsoft-com:vml" xmlns:wp14="http://schemas.microsoft.com/office/word/2010/wordprocessingDrawing" xmlns:wp="http://schemas.openxmlformats.org/drawingml/2006/wordprocessingDrawing" xmlns:w10="urn:schemas-microsoft-com:office:word" xmlns:w="http://schemas.openxmlformats.org/wordprocessingml/2006/main" xmlns:w14="http://schemas.microsoft.com/office/word/2010/wordml" xmlns:w15="http://schemas.microsoft.com/office/word/2012/wordml" xmlns:w16cex="http://schemas.microsoft.com/office/word/2018/wordml/cex" xmlns:w16cid="http://schemas.microsoft.com/office/word/2016/wordml/cid" xmlns:w16="http://schemas.microsoft.com/office/word/2018/wordml" xmlns:w16sdtdh="http://schemas.microsoft.com/office/word/2020/wordml/sdtdatahash" xmlns:w16se="http://schemas.microsoft.com/office/word/2015/wordml/symex" xmlns:wpg="http://schemas.microsoft.com/office/word/2010/wordprocessingGroup" xmlns:wpi="http://schemas.microsoft.com/office/word/2010/wordprocessingInk" xmlns:wne="http://schemas.microsoft.com/office/word/2006/wordml" xmlns:wps="http://schemas.microsoft.com/office/word/2010/wordprocessingShape" mc:Ignorable="w14 w15 w16se w16cid w16 w16cex w16sdtdh wp14">
+<w:document xmlns:wpc="http://schemas.microsoft.com/office/word/2010/wordprocessingCanvas" xmlns:mc="http://schemas.openxmlformats.org/markup-compatibility/2006" xmlns:o="urn:schemas-microsoft-com:office:office" xmlns:r="http://schemas.openxmlformats.org/officeDocument/2006/relationships" xmlns:m="http://schemas.openxmlformats.org/officeDocument/2006/math" xmlns:v="urn:schemas-microsoft-com:vml" xmlns:wp14="http://schemas.microsoft.com/office/word/2010/wordprocessingDrawing" xmlns:wp="http://schemas.openxmlformats.org/drawingml/2006/wordprocessingDrawing" xmlns:w10="urn:schemas-microsoft-com:office:word" xmlns:w="http://schemas.openxmlformats.org/wordprocessingml/2006/main" xmlns:w14="http://schemas.microsoft.com/office/word/2010/wordml" xmlns:w15="http://schemas.microsoft.com/office/word/2012/wordml" xmlns:wpg="http://schemas.microsoft.com/office/word/2010/wordprocessingGroup" xmlns:wpi="http://schemas.microsoft.com/office/word/2010/wordprocessingInk" xmlns:wne="http://schemas.microsoft.com/office/word/2006/wordml" xmlns:wps="http://schemas.microsoft.com/office/word/2010/wordprocessingShape" mc:Ignorable="w14 w15 wp14">
   <w:body>
     <w:p>
       <w:pPr>
@@ -17,6 +17,7 @@
       <w:bookmarkStart w:id="1" w:name="_Toc276078004"/>
       <w:bookmarkStart w:id="2" w:name="_Toc276163609"/>
       <w:bookmarkStart w:id="3" w:name="_Toc115853718"/>
+      <w:bookmarkStart w:id="4" w:name="_GoBack"/>
       <w:r>
         <w:rPr>
           <w:lang w:val="ru-RU"/>
@@ -3532,7 +3533,7 @@
         </w:rPr>
         <w:br w:type="page"/>
       </w:r>
-      <w:bookmarkStart w:id="4" w:name="_Toc115853719"/>
+      <w:bookmarkStart w:id="5" w:name="_Toc115853719"/>
       <w:r>
         <w:rPr>
           <w:lang w:val="ru-RU"/>
@@ -3540,7 +3541,7 @@
         <w:lastRenderedPageBreak/>
         <w:t>История изменений</w:t>
       </w:r>
-      <w:bookmarkEnd w:id="4"/>
+      <w:bookmarkEnd w:id="5"/>
     </w:p>
     <w:tbl>
       <w:tblPr>
@@ -3578,8 +3579,8 @@
                 <w:lang w:val="ru-RU"/>
               </w:rPr>
             </w:pPr>
-            <w:bookmarkStart w:id="5" w:name="Ver_00"/>
-            <w:bookmarkEnd w:id="5"/>
+            <w:bookmarkStart w:id="6" w:name="Ver_00"/>
+            <w:bookmarkEnd w:id="6"/>
             <w:r>
               <w:rPr>
                 <w:b/>
@@ -3685,16 +3686,7 @@
               <w:t>-</w:t>
             </w:r>
             <w:r>
-              <w:t>xx</w:t>
-            </w:r>
-            <w:r>
-              <w:rPr>
-                <w:lang w:val="ru-RU"/>
-              </w:rPr>
-              <w:t>-</w:t>
-            </w:r>
-            <w:r>
-              <w:t>xx</w:t>
+              <w:t>10-15</w:t>
             </w:r>
           </w:p>
         </w:tc>
@@ -3749,6 +3741,42 @@
                 <w:lang w:val="ru-RU"/>
               </w:rPr>
             </w:pPr>
+            <w:r>
+              <w:rPr>
+                <w:lang w:val="ru-RU"/>
+              </w:rPr>
+              <w:t xml:space="preserve">Костерин Алексей, </w:t>
+            </w:r>
+          </w:p>
+          <w:p>
+            <w:pPr>
+              <w:pStyle w:val="Tabletext"/>
+              <w:jc w:val="center"/>
+              <w:rPr>
+                <w:lang w:val="ru-RU"/>
+              </w:rPr>
+            </w:pPr>
+            <w:r>
+              <w:rPr>
+                <w:lang w:val="ru-RU"/>
+              </w:rPr>
+              <w:t xml:space="preserve">Хайретдинов Тимур, </w:t>
+            </w:r>
+          </w:p>
+          <w:p>
+            <w:pPr>
+              <w:pStyle w:val="Tabletext"/>
+              <w:jc w:val="center"/>
+              <w:rPr>
+                <w:lang w:val="ru-RU"/>
+              </w:rPr>
+            </w:pPr>
+            <w:r>
+              <w:rPr>
+                <w:lang w:val="ru-RU"/>
+              </w:rPr>
+              <w:t>Силаева Наталь</w:t>
+            </w:r>
           </w:p>
         </w:tc>
       </w:tr>
@@ -4170,7 +4198,7 @@
         </w:rPr>
         <w:br w:type="page"/>
       </w:r>
-      <w:bookmarkStart w:id="6" w:name="_Toc115853720"/>
+      <w:bookmarkStart w:id="7" w:name="_Toc115853720"/>
       <w:r>
         <w:rPr>
           <w:lang w:val="ru-RU"/>
@@ -4178,7 +4206,7 @@
         <w:lastRenderedPageBreak/>
         <w:t>Введение</w:t>
       </w:r>
-      <w:bookmarkEnd w:id="6"/>
+      <w:bookmarkEnd w:id="7"/>
     </w:p>
     <w:p>
       <w:pPr>
@@ -4256,39 +4284,28 @@
         <w:rPr>
           <w:b/>
         </w:rPr>
-        <w:t xml:space="preserve">no use-case </w:t>
-      </w:r>
-      <w:proofErr w:type="gramStart"/>
+        <w:t>no use-case model</w:t>
+      </w:r>
       <w:r>
         <w:rPr>
           <w:b/>
         </w:rPr>
-        <w:t>model</w:t>
+        <w:t>l</w:t>
       </w:r>
       <w:r>
         <w:rPr>
           <w:b/>
         </w:rPr>
-        <w:t>l</w:t>
+        <w:t>ing</w:t>
       </w:r>
       <w:r>
         <w:rPr>
           <w:b/>
         </w:rPr>
-        <w:t>ing</w:t>
-      </w:r>
-      <w:r>
-        <w:rPr>
-          <w:b/>
-        </w:rPr>
         <w:t>.</w:t>
       </w:r>
       <w:r>
-        <w:t>.</w:t>
-      </w:r>
-      <w:proofErr w:type="gramEnd"/>
-      <w:r>
-        <w:t>]</w:t>
+        <w:t>.]</w:t>
       </w:r>
     </w:p>
     <w:p>
@@ -4336,14 +4353,42 @@
           <w:lang w:val="ru-RU"/>
         </w:rPr>
       </w:pPr>
-      <w:bookmarkStart w:id="7" w:name="_Toc115853721"/>
+      <w:bookmarkStart w:id="8" w:name="_Toc115853721"/>
       <w:r>
         <w:rPr>
           <w:lang w:val="ru-RU"/>
         </w:rPr>
         <w:t>Цели</w:t>
       </w:r>
-      <w:bookmarkEnd w:id="7"/>
+      <w:bookmarkEnd w:id="8"/>
+    </w:p>
+    <w:p>
+      <w:pPr>
+        <w:pStyle w:val="1Einrckung"/>
+        <w:rPr>
+          <w:lang w:val="ru-RU"/>
+        </w:rPr>
+      </w:pPr>
+      <w:r>
+        <w:rPr>
+          <w:lang w:val="ru-RU"/>
+        </w:rPr>
+        <w:t>Данный документ описывает функциональные и не функциональные требования для ПО сбора и анализа информации за футбольной командой в течении матча.</w:t>
+      </w:r>
+    </w:p>
+    <w:p>
+      <w:pPr>
+        <w:pStyle w:val="1Einrckung"/>
+        <w:rPr>
+          <w:lang w:val="ru-RU"/>
+        </w:rPr>
+      </w:pPr>
+      <w:r>
+        <w:rPr>
+          <w:lang w:val="ru-RU"/>
+        </w:rPr>
+        <w:t>Документ предназначен для заказчика данного ПО или подрядчика (физическое или юридическое лицо)</w:t>
+      </w:r>
     </w:p>
     <w:p>
       <w:pPr>
@@ -4396,14 +4441,160 @@
           <w:lang w:val="ru-RU"/>
         </w:rPr>
       </w:pPr>
-      <w:bookmarkStart w:id="8" w:name="_Toc115853722"/>
+      <w:bookmarkStart w:id="9" w:name="_Toc115853722"/>
       <w:r>
         <w:rPr>
           <w:lang w:val="ru-RU"/>
         </w:rPr>
         <w:t>Границы применения</w:t>
       </w:r>
-      <w:bookmarkEnd w:id="8"/>
+      <w:bookmarkEnd w:id="9"/>
+    </w:p>
+    <w:p>
+      <w:pPr>
+        <w:pStyle w:val="1Einrckung"/>
+        <w:rPr>
+          <w:lang w:val="ru-RU"/>
+        </w:rPr>
+      </w:pPr>
+      <w:r>
+        <w:rPr>
+          <w:lang w:val="en-US"/>
+        </w:rPr>
+        <w:t>FAS</w:t>
+      </w:r>
+      <w:r>
+        <w:rPr>
+          <w:lang w:val="ru-RU"/>
+        </w:rPr>
+        <w:t xml:space="preserve"> </w:t>
+      </w:r>
+      <w:r>
+        <w:rPr>
+          <w:lang w:val="ru-RU"/>
+        </w:rPr>
+        <w:t>предназначена для сбора информации о каждом члене футбольной команды во время матча и дальнейшего использования этой информации</w:t>
+      </w:r>
+    </w:p>
+    <w:p>
+      <w:pPr>
+        <w:pStyle w:val="1Einrckung"/>
+        <w:rPr>
+          <w:lang w:val="ru-RU"/>
+        </w:rPr>
+      </w:pPr>
+      <w:r>
+        <w:rPr>
+          <w:lang w:val="en-US"/>
+        </w:rPr>
+        <w:t>FAS</w:t>
+      </w:r>
+      <w:r>
+        <w:rPr>
+          <w:lang w:val="ru-RU"/>
+        </w:rPr>
+        <w:t xml:space="preserve"> </w:t>
+      </w:r>
+      <w:r>
+        <w:rPr>
+          <w:lang w:val="ru-RU"/>
+        </w:rPr>
+        <w:t>обеспечивает запись всего матча посредством установленных камер</w:t>
+      </w:r>
+      <w:r>
+        <w:rPr>
+          <w:lang w:val="ru-RU"/>
+        </w:rPr>
+        <w:t xml:space="preserve"> на поле</w:t>
+      </w:r>
+      <w:r>
+        <w:rPr>
+          <w:lang w:val="ru-RU"/>
+        </w:rPr>
+        <w:t xml:space="preserve"> и датчиков</w:t>
+      </w:r>
+      <w:r>
+        <w:rPr>
+          <w:lang w:val="ru-RU"/>
+        </w:rPr>
+        <w:t xml:space="preserve"> на игроках и мяче</w:t>
+      </w:r>
+      <w:r>
+        <w:rPr>
+          <w:lang w:val="ru-RU"/>
+        </w:rPr>
+        <w:t>, сбор статистики по каждому игроку</w:t>
+      </w:r>
+      <w:r>
+        <w:rPr>
+          <w:lang w:val="ru-RU"/>
+        </w:rPr>
+        <w:t>.</w:t>
+      </w:r>
+    </w:p>
+    <w:p>
+      <w:pPr>
+        <w:pStyle w:val="1Einrckung"/>
+        <w:rPr>
+          <w:lang w:val="ru-RU"/>
+        </w:rPr>
+      </w:pPr>
+      <w:r>
+        <w:rPr>
+          <w:lang w:val="en-US"/>
+        </w:rPr>
+        <w:t>FAS</w:t>
+      </w:r>
+      <w:r>
+        <w:rPr>
+          <w:lang w:val="ru-RU"/>
+        </w:rPr>
+        <w:t xml:space="preserve"> </w:t>
+      </w:r>
+      <w:r>
+        <w:rPr>
+          <w:lang w:val="ru-RU"/>
+        </w:rPr>
+        <w:t xml:space="preserve">предназначена для выявления слабых и сильных сторон </w:t>
+      </w:r>
+      <w:r>
+        <w:rPr>
+          <w:lang w:val="ru-RU"/>
+        </w:rPr>
+        <w:t xml:space="preserve">игроков </w:t>
+      </w:r>
+      <w:r>
+        <w:rPr>
+          <w:lang w:val="ru-RU"/>
+        </w:rPr>
+        <w:t>команды</w:t>
+      </w:r>
+    </w:p>
+    <w:p>
+      <w:pPr>
+        <w:pStyle w:val="1Einrckung"/>
+        <w:rPr>
+          <w:lang w:val="ru-RU"/>
+        </w:rPr>
+      </w:pPr>
+      <w:r>
+        <w:rPr>
+          <w:lang w:val="ru-RU"/>
+        </w:rPr>
+        <w:t xml:space="preserve">Основными пользователями </w:t>
+      </w:r>
+      <w:r>
+        <w:rPr>
+          <w:lang w:val="en-US"/>
+        </w:rPr>
+        <w:t>FAS</w:t>
+      </w:r>
+      <w:r>
+        <w:rPr>
+          <w:lang w:val="ru-RU"/>
+        </w:rPr>
+        <w:t>, являются тренер и владелец команды</w:t>
+      </w:r>
     </w:p>
     <w:p>
       <w:pPr>
@@ -4419,15 +4610,7 @@
         <w:t>SRS</w:t>
       </w:r>
       <w:r>
-        <w:t xml:space="preserve"> applies to; the feature or other subsystem grouping; what Use-Case model(s) it is associated </w:t>
-      </w:r>
-      <w:proofErr w:type="gramStart"/>
-      <w:r>
-        <w:t>with;  and</w:t>
-      </w:r>
-      <w:proofErr w:type="gramEnd"/>
-      <w:r>
-        <w:t xml:space="preserve"> anything else that is affected or influenced by this document.]</w:t>
+        <w:t xml:space="preserve"> applies to; the feature or other subsystem grouping; what Use-Case model(s) it is associated with;  and anything else that is affected or influenced by this document.]</w:t>
       </w:r>
     </w:p>
     <w:p>
@@ -4443,14 +4626,14 @@
           <w:lang w:val="ru-RU"/>
         </w:rPr>
       </w:pPr>
-      <w:bookmarkStart w:id="9" w:name="_Toc115853723"/>
+      <w:bookmarkStart w:id="10" w:name="_Toc115853723"/>
       <w:r>
         <w:rPr>
           <w:lang w:val="ru-RU"/>
         </w:rPr>
         <w:t>Термины, аббревиатуры, сокращения</w:t>
       </w:r>
-      <w:bookmarkEnd w:id="9"/>
+      <w:bookmarkEnd w:id="10"/>
     </w:p>
     <w:tbl>
       <w:tblPr>
@@ -4477,6 +4660,12 @@
                 <w:lang w:val="ru-RU"/>
               </w:rPr>
             </w:pPr>
+            <w:r>
+              <w:rPr>
+                <w:lang w:val="ru-RU"/>
+              </w:rPr>
+              <w:t>ПО</w:t>
+            </w:r>
           </w:p>
         </w:tc>
         <w:tc>
@@ -4492,6 +4681,12 @@
                 <w:lang w:val="ru-RU"/>
               </w:rPr>
             </w:pPr>
+            <w:r>
+              <w:rPr>
+                <w:lang w:val="ru-RU"/>
+              </w:rPr>
+              <w:t>Программное обеспечение</w:t>
+            </w:r>
           </w:p>
         </w:tc>
       </w:tr>
@@ -4508,6 +4703,18 @@
                 <w:lang w:val="ru-RU"/>
               </w:rPr>
             </w:pPr>
+            <w:r>
+              <w:rPr>
+                <w:lang w:val="ru-RU"/>
+              </w:rPr>
+              <w:t>З</w:t>
+            </w:r>
+            <w:r>
+              <w:rPr>
+                <w:lang w:val="ru-RU"/>
+              </w:rPr>
+              <w:t>аказчик</w:t>
+            </w:r>
           </w:p>
         </w:tc>
         <w:tc>
@@ -4522,6 +4729,12 @@
                 <w:lang w:val="ru-RU"/>
               </w:rPr>
             </w:pPr>
+            <w:r>
+              <w:rPr>
+                <w:lang w:val="ru-RU"/>
+              </w:rPr>
+              <w:t>Физическое или юридическое лицо заказавшее разработку программного обеспечения</w:t>
+            </w:r>
           </w:p>
         </w:tc>
       </w:tr>
@@ -4538,6 +4751,18 @@
                 <w:lang w:val="ru-RU"/>
               </w:rPr>
             </w:pPr>
+            <w:r>
+              <w:rPr>
+                <w:lang w:val="ru-RU"/>
+              </w:rPr>
+              <w:t>П</w:t>
+            </w:r>
+            <w:r>
+              <w:rPr>
+                <w:lang w:val="ru-RU"/>
+              </w:rPr>
+              <w:t>одрядчик</w:t>
+            </w:r>
           </w:p>
         </w:tc>
         <w:tc>
@@ -4552,6 +4777,18 @@
                 <w:lang w:val="ru-RU"/>
               </w:rPr>
             </w:pPr>
+            <w:r>
+              <w:rPr>
+                <w:lang w:val="ru-RU"/>
+              </w:rPr>
+              <w:t xml:space="preserve">Физическое или юридическое </w:t>
+            </w:r>
+            <w:r>
+              <w:rPr>
+                <w:lang w:val="ru-RU"/>
+              </w:rPr>
+              <w:t>лицо, которое непосредственно выполняет работы на основании поручения от иных лиц</w:t>
+            </w:r>
           </w:p>
         </w:tc>
       </w:tr>
@@ -4568,6 +4805,12 @@
                 <w:lang w:val="ru-RU"/>
               </w:rPr>
             </w:pPr>
+            <w:r>
+              <w:rPr>
+                <w:lang w:val="ru-RU"/>
+              </w:rPr>
+              <w:t xml:space="preserve">Игрок </w:t>
+            </w:r>
           </w:p>
         </w:tc>
         <w:tc>
@@ -4582,6 +4825,12 @@
                 <w:lang w:val="ru-RU"/>
               </w:rPr>
             </w:pPr>
+            <w:r>
+              <w:rPr>
+                <w:lang w:val="ru-RU"/>
+              </w:rPr>
+              <w:t>Член футбольной команды на котором установлены датчики для сбора информации</w:t>
+            </w:r>
           </w:p>
         </w:tc>
       </w:tr>
@@ -4598,6 +4847,12 @@
                 <w:lang w:val="ru-RU"/>
               </w:rPr>
             </w:pPr>
+            <w:r>
+              <w:rPr>
+                <w:lang w:val="en-US"/>
+              </w:rPr>
+              <w:t>FAS</w:t>
+            </w:r>
           </w:p>
         </w:tc>
         <w:tc>
@@ -4612,6 +4867,42 @@
                 <w:lang w:val="ru-RU"/>
               </w:rPr>
             </w:pPr>
+            <w:r>
+              <w:rPr>
+                <w:lang w:val="en-US"/>
+              </w:rPr>
+              <w:t>football</w:t>
+            </w:r>
+            <w:r>
+              <w:rPr>
+                <w:lang w:val="ru-RU"/>
+              </w:rPr>
+              <w:t xml:space="preserve"> </w:t>
+            </w:r>
+            <w:r>
+              <w:rPr>
+                <w:lang w:val="en-US"/>
+              </w:rPr>
+              <w:t>analytical</w:t>
+            </w:r>
+            <w:r>
+              <w:rPr>
+                <w:lang w:val="ru-RU"/>
+              </w:rPr>
+              <w:t xml:space="preserve"> </w:t>
+            </w:r>
+            <w:r>
+              <w:rPr>
+                <w:lang w:val="en-US"/>
+              </w:rPr>
+              <w:t>system</w:t>
+            </w:r>
+            <w:r>
+              <w:rPr>
+                <w:lang w:val="ru-RU"/>
+              </w:rPr>
+              <w:t>. Кодовое название программы</w:t>
+            </w:r>
           </w:p>
         </w:tc>
       </w:tr>
@@ -4628,6 +4919,12 @@
                 <w:lang w:val="ru-RU"/>
               </w:rPr>
             </w:pPr>
+            <w:r>
+              <w:rPr>
+                <w:lang w:val="ru-RU"/>
+              </w:rPr>
+              <w:t>Модуль управления</w:t>
+            </w:r>
           </w:p>
         </w:tc>
         <w:tc>
@@ -4642,6 +4939,30 @@
                 <w:lang w:val="ru-RU"/>
               </w:rPr>
             </w:pPr>
+            <w:r>
+              <w:rPr>
+                <w:lang w:val="ru-RU"/>
+              </w:rPr>
+              <w:t xml:space="preserve">Подсистема </w:t>
+            </w:r>
+            <w:r>
+              <w:rPr>
+                <w:lang w:val="en-US"/>
+              </w:rPr>
+              <w:t>FAS</w:t>
+            </w:r>
+            <w:r>
+              <w:rPr>
+                <w:lang w:val="ru-RU"/>
+              </w:rPr>
+              <w:t xml:space="preserve"> </w:t>
+            </w:r>
+            <w:r>
+              <w:rPr>
+                <w:lang w:val="ru-RU"/>
+              </w:rPr>
+              <w:t>используемая Заказчиком для получения информации об Игроках</w:t>
+            </w:r>
           </w:p>
         </w:tc>
       </w:tr>
@@ -4658,6 +4979,12 @@
                 <w:lang w:val="ru-RU"/>
               </w:rPr>
             </w:pPr>
+            <w:r>
+              <w:rPr>
+                <w:lang w:val="ru-RU"/>
+              </w:rPr>
+              <w:t>Модуль исполнения</w:t>
+            </w:r>
           </w:p>
         </w:tc>
         <w:tc>
@@ -4672,6 +4999,24 @@
                 <w:lang w:val="ru-RU"/>
               </w:rPr>
             </w:pPr>
+            <w:r>
+              <w:rPr>
+                <w:lang w:val="ru-RU"/>
+              </w:rPr>
+              <w:t xml:space="preserve">Подсистема </w:t>
+            </w:r>
+            <w:r>
+              <w:rPr>
+                <w:lang w:val="en-US"/>
+              </w:rPr>
+              <w:t>FAS</w:t>
+            </w:r>
+            <w:r>
+              <w:rPr>
+                <w:lang w:val="ru-RU"/>
+              </w:rPr>
+              <w:t>, используемая Игроком для сбора информации</w:t>
+            </w:r>
           </w:p>
         </w:tc>
       </w:tr>
@@ -4688,6 +5033,12 @@
                 <w:lang w:val="ru-RU"/>
               </w:rPr>
             </w:pPr>
+            <w:r>
+              <w:rPr>
+                <w:lang w:val="ru-RU"/>
+              </w:rPr>
+              <w:t>Системный модуль</w:t>
+            </w:r>
           </w:p>
         </w:tc>
         <w:tc>
@@ -4702,6 +5053,18 @@
                 <w:lang w:val="ru-RU"/>
               </w:rPr>
             </w:pPr>
+            <w:r>
+              <w:rPr>
+                <w:lang w:val="ru-RU"/>
+              </w:rPr>
+              <w:t xml:space="preserve">Функциональная подсистема </w:t>
+            </w:r>
+            <w:r>
+              <w:rPr>
+                <w:lang w:val="en-US"/>
+              </w:rPr>
+              <w:t>FAS</w:t>
+            </w:r>
           </w:p>
         </w:tc>
       </w:tr>
@@ -4777,14 +5140,14 @@
           <w:lang w:val="ru-RU"/>
         </w:rPr>
       </w:pPr>
-      <w:bookmarkStart w:id="10" w:name="_Toc115853724"/>
+      <w:bookmarkStart w:id="11" w:name="_Toc115853724"/>
       <w:r>
         <w:rPr>
           <w:lang w:val="ru-RU"/>
         </w:rPr>
         <w:t>Ссылки</w:t>
       </w:r>
-      <w:bookmarkEnd w:id="10"/>
+      <w:bookmarkEnd w:id="11"/>
     </w:p>
     <w:tbl>
       <w:tblPr>
@@ -4880,21 +5243,7 @@
               <w:rPr>
                 <w:lang w:val="ru-RU"/>
               </w:rPr>
-              <w:t xml:space="preserve">IEEE </w:t>
-            </w:r>
-            <w:proofErr w:type="spellStart"/>
-            <w:r>
-              <w:rPr>
-                <w:lang w:val="ru-RU"/>
-              </w:rPr>
-              <w:t>Std</w:t>
-            </w:r>
-            <w:proofErr w:type="spellEnd"/>
-            <w:r>
-              <w:rPr>
-                <w:lang w:val="ru-RU"/>
-              </w:rPr>
-              <w:t xml:space="preserve"> 830-1998</w:t>
+              <w:t>IEEE Std 830-1998</w:t>
             </w:r>
           </w:p>
         </w:tc>
@@ -4942,15 +5291,14 @@
           <w:lang w:val="en-US"/>
         </w:rPr>
       </w:pPr>
-      <w:bookmarkStart w:id="11" w:name="_Toc115853725"/>
-      <w:r>
-        <w:rPr>
-          <w:lang w:val="ru-RU"/>
-        </w:rPr>
-        <w:lastRenderedPageBreak/>
+      <w:bookmarkStart w:id="12" w:name="_Toc115853725"/>
+      <w:r>
+        <w:rPr>
+          <w:lang w:val="ru-RU"/>
+        </w:rPr>
         <w:t>Краткий обзор</w:t>
       </w:r>
-      <w:bookmarkEnd w:id="11"/>
+      <w:bookmarkEnd w:id="12"/>
     </w:p>
     <w:p>
       <w:pPr>
@@ -5037,14 +5385,14 @@
           <w:lang w:val="ru-RU"/>
         </w:rPr>
       </w:pPr>
-      <w:bookmarkStart w:id="12" w:name="_Toc115853726"/>
+      <w:bookmarkStart w:id="13" w:name="_Toc115853726"/>
       <w:r>
         <w:rPr>
           <w:lang w:val="ru-RU"/>
         </w:rPr>
         <w:t>Общее описание</w:t>
       </w:r>
-      <w:bookmarkEnd w:id="12"/>
+      <w:bookmarkEnd w:id="13"/>
     </w:p>
     <w:p>
       <w:pPr>
@@ -5150,14 +5498,102 @@
           <w:lang w:val="ru-RU"/>
         </w:rPr>
       </w:pPr>
-      <w:bookmarkStart w:id="13" w:name="_Toc115853727"/>
-      <w:r>
-        <w:rPr>
-          <w:lang w:val="ru-RU"/>
-        </w:rPr>
+      <w:bookmarkStart w:id="14" w:name="_Toc115853727"/>
+      <w:r>
+        <w:rPr>
+          <w:lang w:val="ru-RU"/>
+        </w:rPr>
+        <w:lastRenderedPageBreak/>
         <w:t>Описание изделия</w:t>
       </w:r>
-      <w:bookmarkEnd w:id="13"/>
+      <w:bookmarkEnd w:id="14"/>
+    </w:p>
+    <w:p>
+      <w:pPr>
+        <w:pStyle w:val="1Einrckung"/>
+        <w:ind w:left="0"/>
+        <w:rPr>
+          <w:lang w:val="ru-RU"/>
+        </w:rPr>
+      </w:pPr>
+      <w:r>
+        <w:rPr>
+          <w:lang w:val="en-US"/>
+        </w:rPr>
+        <w:t>FAS</w:t>
+      </w:r>
+      <w:r>
+        <w:rPr>
+          <w:lang w:val="ru-RU"/>
+        </w:rPr>
+        <w:t xml:space="preserve"> </w:t>
+      </w:r>
+      <w:r>
+        <w:rPr>
+          <w:lang w:val="ru-RU"/>
+        </w:rPr>
+        <w:t xml:space="preserve">состоит из трех модулей. </w:t>
+      </w:r>
+    </w:p>
+    <w:p>
+      <w:pPr>
+        <w:pStyle w:val="1Einrckung"/>
+        <w:numPr>
+          <w:ilvl w:val="0"/>
+          <w:numId w:val="15"/>
+        </w:numPr>
+        <w:rPr>
+          <w:lang w:val="ru-RU"/>
+        </w:rPr>
+      </w:pPr>
+      <w:r>
+        <w:rPr>
+          <w:lang w:val="ru-RU"/>
+        </w:rPr>
+        <w:t>Модуль исполнения, используемый игроками. На игроков крепятся пять датчиков, которые позволяют собирать необходимую информацию. Так же датчик крепится на мяч</w:t>
+      </w:r>
+    </w:p>
+    <w:p>
+      <w:pPr>
+        <w:pStyle w:val="1Einrckung"/>
+        <w:numPr>
+          <w:ilvl w:val="0"/>
+          <w:numId w:val="15"/>
+        </w:numPr>
+        <w:rPr>
+          <w:lang w:val="ru-RU"/>
+        </w:rPr>
+      </w:pPr>
+      <w:r>
+        <w:rPr>
+          <w:lang w:val="ru-RU"/>
+        </w:rPr>
+        <w:t xml:space="preserve">Модуль управления, используемый заказчиком. </w:t>
+      </w:r>
+      <w:r>
+        <w:rPr>
+          <w:lang w:val="ru-RU"/>
+        </w:rPr>
+        <w:t xml:space="preserve">Служит для получения информации о матче </w:t>
+      </w:r>
+    </w:p>
+    <w:p>
+      <w:pPr>
+        <w:pStyle w:val="1Einrckung"/>
+        <w:numPr>
+          <w:ilvl w:val="0"/>
+          <w:numId w:val="15"/>
+        </w:numPr>
+        <w:rPr>
+          <w:lang w:val="ru-RU"/>
+        </w:rPr>
+      </w:pPr>
+      <w:r>
+        <w:rPr>
+          <w:lang w:val="ru-RU"/>
+        </w:rPr>
+        <w:t xml:space="preserve">Системный модуль, используемый для преобразования данных, полученных с модуля исполнения. </w:t>
+      </w:r>
     </w:p>
     <w:p>
       <w:pPr>
@@ -5166,14 +5602,14 @@
           <w:lang w:val="ru-RU"/>
         </w:rPr>
       </w:pPr>
-      <w:bookmarkStart w:id="14" w:name="_Toc115853728"/>
+      <w:bookmarkStart w:id="15" w:name="_Toc115853728"/>
       <w:r>
         <w:rPr>
           <w:lang w:val="ru-RU"/>
         </w:rPr>
         <w:t>Интерфейсы системы</w:t>
       </w:r>
-      <w:bookmarkEnd w:id="14"/>
+      <w:bookmarkEnd w:id="15"/>
     </w:p>
     <w:p>
       <w:pPr>
@@ -5195,14 +5631,682 @@
           <w:lang w:val="ru-RU"/>
         </w:rPr>
       </w:pPr>
-      <w:bookmarkStart w:id="15" w:name="_Toc115853729"/>
+      <w:bookmarkStart w:id="16" w:name="_Toc115853729"/>
       <w:r>
         <w:rPr>
           <w:lang w:val="ru-RU"/>
         </w:rPr>
         <w:t>Интерфейсы пользователя</w:t>
       </w:r>
-      <w:bookmarkEnd w:id="15"/>
+      <w:bookmarkEnd w:id="16"/>
+    </w:p>
+    <w:p>
+      <w:pPr>
+        <w:rPr>
+          <w:lang w:val="ru-RU"/>
+        </w:rPr>
+      </w:pPr>
+      <w:r>
+        <w:rPr>
+          <w:lang w:val="ru-RU"/>
+        </w:rPr>
+        <w:t>Интерфейс пользователя</w:t>
+      </w:r>
+      <w:r>
+        <w:rPr>
+          <w:lang w:val="ru-RU"/>
+        </w:rPr>
+        <w:t xml:space="preserve"> Модуля управления</w:t>
+      </w:r>
+      <w:r>
+        <w:rPr>
+          <w:lang w:val="ru-RU"/>
+        </w:rPr>
+        <w:t xml:space="preserve"> должен позволять:</w:t>
+      </w:r>
+    </w:p>
+    <w:p>
+      <w:pPr>
+        <w:pStyle w:val="ae"/>
+        <w:numPr>
+          <w:ilvl w:val="0"/>
+          <w:numId w:val="13"/>
+        </w:numPr>
+        <w:rPr>
+          <w:lang w:val="ru-RU"/>
+        </w:rPr>
+      </w:pPr>
+      <w:r>
+        <w:rPr>
+          <w:lang w:val="ru-RU"/>
+        </w:rPr>
+        <w:t>Просмотр виртуального матча с возможностью перемещения камеры и перемотки</w:t>
+      </w:r>
+    </w:p>
+    <w:p>
+      <w:pPr>
+        <w:pStyle w:val="ae"/>
+        <w:numPr>
+          <w:ilvl w:val="0"/>
+          <w:numId w:val="13"/>
+        </w:numPr>
+        <w:rPr>
+          <w:lang w:val="ru-RU"/>
+        </w:rPr>
+      </w:pPr>
+      <w:r>
+        <w:rPr>
+          <w:lang w:val="ru-RU"/>
+        </w:rPr>
+        <w:t>Возможность просмотра статистки по каждому игроку:</w:t>
+      </w:r>
+    </w:p>
+    <w:p>
+      <w:pPr>
+        <w:pStyle w:val="ae"/>
+        <w:numPr>
+          <w:ilvl w:val="1"/>
+          <w:numId w:val="13"/>
+        </w:numPr>
+        <w:rPr>
+          <w:lang w:val="ru-RU"/>
+        </w:rPr>
+      </w:pPr>
+      <w:r>
+        <w:rPr>
+          <w:lang w:val="ru-RU"/>
+        </w:rPr>
+        <w:t>Средняя скорость игрока</w:t>
+      </w:r>
+    </w:p>
+    <w:p>
+      <w:pPr>
+        <w:pStyle w:val="ae"/>
+        <w:numPr>
+          <w:ilvl w:val="1"/>
+          <w:numId w:val="13"/>
+        </w:numPr>
+        <w:rPr>
+          <w:lang w:val="ru-RU"/>
+        </w:rPr>
+      </w:pPr>
+      <w:r>
+        <w:rPr>
+          <w:lang w:val="ru-RU"/>
+        </w:rPr>
+        <w:t xml:space="preserve">Максимальная скорость игрока </w:t>
+      </w:r>
+    </w:p>
+    <w:p>
+      <w:pPr>
+        <w:pStyle w:val="ae"/>
+        <w:numPr>
+          <w:ilvl w:val="1"/>
+          <w:numId w:val="13"/>
+        </w:numPr>
+        <w:rPr>
+          <w:lang w:val="ru-RU"/>
+        </w:rPr>
+      </w:pPr>
+      <w:r>
+        <w:rPr>
+          <w:lang w:val="ru-RU"/>
+        </w:rPr>
+        <w:t xml:space="preserve">Положение игрока в любой момент времени </w:t>
+      </w:r>
+    </w:p>
+    <w:p>
+      <w:pPr>
+        <w:pStyle w:val="ae"/>
+        <w:numPr>
+          <w:ilvl w:val="1"/>
+          <w:numId w:val="13"/>
+        </w:numPr>
+        <w:rPr>
+          <w:lang w:val="ru-RU"/>
+        </w:rPr>
+      </w:pPr>
+      <w:r>
+        <w:rPr>
+          <w:lang w:val="ru-RU"/>
+        </w:rPr>
+        <w:t xml:space="preserve">Траектория передвижений игрока </w:t>
+      </w:r>
+    </w:p>
+    <w:p>
+      <w:pPr>
+        <w:pStyle w:val="ae"/>
+        <w:numPr>
+          <w:ilvl w:val="0"/>
+          <w:numId w:val="13"/>
+        </w:numPr>
+        <w:rPr>
+          <w:lang w:val="ru-RU"/>
+        </w:rPr>
+      </w:pPr>
+      <w:r>
+        <w:rPr>
+          <w:lang w:val="ru-RU"/>
+        </w:rPr>
+        <w:t>Просмотр положения мяча в любой момент времени</w:t>
+      </w:r>
+    </w:p>
+    <w:p>
+      <w:pPr>
+        <w:rPr>
+          <w:lang w:val="ru-RU"/>
+        </w:rPr>
+      </w:pPr>
+    </w:p>
+    <w:p>
+      <w:pPr>
+        <w:rPr>
+          <w:lang w:val="ru-RU"/>
+        </w:rPr>
+      </w:pPr>
+      <w:r>
+        <w:rPr>
+          <w:lang w:val="ru-RU"/>
+        </w:rPr>
+        <w:t>У остальных пользователей интерфейс отсутствует.</w:t>
+      </w:r>
+    </w:p>
+    <w:p>
+      <w:pPr>
+        <w:pStyle w:val="ae"/>
+        <w:rPr>
+          <w:lang w:val="ru-RU"/>
+        </w:rPr>
+      </w:pPr>
+    </w:p>
+    <w:p>
+      <w:pPr>
+        <w:pStyle w:val="3"/>
+        <w:rPr>
+          <w:lang w:val="ru-RU"/>
+        </w:rPr>
+      </w:pPr>
+      <w:bookmarkStart w:id="17" w:name="_Toc115853730"/>
+      <w:r>
+        <w:rPr>
+          <w:lang w:val="ru-RU"/>
+        </w:rPr>
+        <w:t>Интерфейсы аппаратных средств ЭВМ</w:t>
+      </w:r>
+      <w:bookmarkEnd w:id="17"/>
+    </w:p>
+    <w:p>
+      <w:pPr>
+        <w:rPr>
+          <w:lang w:val="ru-RU"/>
+        </w:rPr>
+      </w:pPr>
+      <w:r>
+        <w:rPr>
+          <w:lang w:val="en-US"/>
+        </w:rPr>
+        <w:t>FAS</w:t>
+      </w:r>
+      <w:r>
+        <w:rPr>
+          <w:lang w:val="ru-RU"/>
+        </w:rPr>
+        <w:t xml:space="preserve"> </w:t>
+      </w:r>
+      <w:r>
+        <w:rPr>
+          <w:lang w:val="ru-RU"/>
+        </w:rPr>
+        <w:t>должен функционировать на персональном компьютере. Более точные требования подлежат выяснению.</w:t>
+      </w:r>
+    </w:p>
+    <w:p>
+      <w:pPr>
+        <w:pStyle w:val="3"/>
+        <w:rPr>
+          <w:lang w:val="ru-RU"/>
+        </w:rPr>
+      </w:pPr>
+      <w:bookmarkStart w:id="18" w:name="_Toc115853731"/>
+      <w:r>
+        <w:rPr>
+          <w:lang w:val="ru-RU"/>
+        </w:rPr>
+        <w:t>Интерфейсы программного обеспечения</w:t>
+      </w:r>
+      <w:bookmarkEnd w:id="18"/>
+    </w:p>
+    <w:p>
+      <w:pPr>
+        <w:rPr>
+          <w:lang w:val="ru-RU"/>
+        </w:rPr>
+      </w:pPr>
+      <w:r>
+        <w:rPr>
+          <w:lang w:val="ru-RU"/>
+        </w:rPr>
+        <w:t xml:space="preserve">Системный модуль должен содержать скрипт, позволяющий обрабатывать полученные данные с Модуля исполнения. </w:t>
+      </w:r>
+    </w:p>
+    <w:p>
+      <w:pPr>
+        <w:pStyle w:val="3"/>
+        <w:rPr>
+          <w:lang w:val="ru-RU"/>
+        </w:rPr>
+      </w:pPr>
+      <w:bookmarkStart w:id="19" w:name="_Toc115853732"/>
+      <w:r>
+        <w:rPr>
+          <w:lang w:val="ru-RU"/>
+        </w:rPr>
+        <w:t>Интерфейсы коммуникаций</w:t>
+      </w:r>
+      <w:bookmarkEnd w:id="19"/>
+    </w:p>
+    <w:p>
+      <w:pPr>
+        <w:rPr>
+          <w:lang w:val="ru-RU"/>
+        </w:rPr>
+      </w:pPr>
+      <w:r>
+        <w:rPr>
+          <w:lang w:val="en-US"/>
+        </w:rPr>
+        <w:t>FAS</w:t>
+      </w:r>
+      <w:r>
+        <w:rPr>
+          <w:lang w:val="ru-RU"/>
+        </w:rPr>
+        <w:t xml:space="preserve"> </w:t>
+      </w:r>
+      <w:r>
+        <w:rPr>
+          <w:lang w:val="ru-RU"/>
+        </w:rPr>
+        <w:t>должна обеспечивать коммуникацию между Модулем управления и Модулем исполнения с помощью Системного модуля.</w:t>
+      </w:r>
+    </w:p>
+    <w:p>
+      <w:pPr>
+        <w:pStyle w:val="3"/>
+        <w:rPr>
+          <w:lang w:val="ru-RU"/>
+        </w:rPr>
+      </w:pPr>
+      <w:bookmarkStart w:id="20" w:name="_Toc115853733"/>
+      <w:r>
+        <w:rPr>
+          <w:lang w:val="ru-RU"/>
+        </w:rPr>
+        <w:t>Ограничения памяти</w:t>
+      </w:r>
+      <w:bookmarkEnd w:id="20"/>
+    </w:p>
+    <w:p>
+      <w:pPr>
+        <w:rPr>
+          <w:lang w:val="ru-RU"/>
+        </w:rPr>
+      </w:pPr>
+      <w:r>
+        <w:rPr>
+          <w:lang w:val="en-US"/>
+        </w:rPr>
+        <w:t>FAS</w:t>
+      </w:r>
+      <w:r>
+        <w:rPr>
+          <w:lang w:val="ru-RU"/>
+        </w:rPr>
+        <w:t xml:space="preserve"> </w:t>
+      </w:r>
+      <w:r>
+        <w:rPr>
+          <w:lang w:val="ru-RU"/>
+        </w:rPr>
+        <w:t xml:space="preserve">должна хранить историю и полную запись футбольного матча. Количество матчей и более точные требования подлежат выяснению. </w:t>
+      </w:r>
+    </w:p>
+    <w:p>
+      <w:pPr>
+        <w:pStyle w:val="3"/>
+        <w:rPr>
+          <w:lang w:val="ru-RU"/>
+        </w:rPr>
+      </w:pPr>
+      <w:bookmarkStart w:id="21" w:name="_Toc115853734"/>
+      <w:r>
+        <w:rPr>
+          <w:lang w:val="ru-RU"/>
+        </w:rPr>
+        <w:t>Действия</w:t>
+      </w:r>
+      <w:bookmarkEnd w:id="21"/>
+    </w:p>
+    <w:p>
+      <w:pPr>
+        <w:rPr>
+          <w:lang w:val="ru-RU"/>
+        </w:rPr>
+      </w:pPr>
+      <w:r>
+        <w:rPr>
+          <w:lang w:val="ru-RU"/>
+        </w:rPr>
+        <w:t>Указаны в пункте 2.1.2</w:t>
+      </w:r>
+    </w:p>
+    <w:p>
+      <w:pPr>
+        <w:pStyle w:val="3"/>
+        <w:rPr>
+          <w:lang w:val="ru-RU"/>
+        </w:rPr>
+      </w:pPr>
+      <w:bookmarkStart w:id="22" w:name="_Toc115853735"/>
+      <w:r>
+        <w:rPr>
+          <w:lang w:val="ru-RU"/>
+        </w:rPr>
+        <w:t>Требования настройки рабочих мест</w:t>
+      </w:r>
+      <w:bookmarkEnd w:id="22"/>
+    </w:p>
+    <w:p>
+      <w:pPr>
+        <w:rPr>
+          <w:lang w:val="ru-RU"/>
+        </w:rPr>
+      </w:pPr>
+      <w:r>
+        <w:rPr>
+          <w:lang w:val="ru-RU"/>
+        </w:rPr>
+        <w:t xml:space="preserve">На игровом поле должны быть установлены камеры, которые позволяют считывать положение датчиков на нем. </w:t>
+      </w:r>
+    </w:p>
+    <w:p>
+      <w:pPr>
+        <w:rPr>
+          <w:lang w:val="ru-RU"/>
+        </w:rPr>
+      </w:pPr>
+      <w:r>
+        <w:rPr>
+          <w:lang w:val="ru-RU"/>
+        </w:rPr>
+        <w:br/>
+        <w:t xml:space="preserve">На игровом мяче должен быть установлен </w:t>
+      </w:r>
+      <w:r>
+        <w:rPr>
+          <w:lang w:val="ru-RU"/>
+        </w:rPr>
+        <w:t xml:space="preserve">датчик. </w:t>
+      </w:r>
+    </w:p>
+    <w:p>
+      <w:pPr>
+        <w:pStyle w:val="2"/>
+        <w:rPr>
+          <w:lang w:val="ru-RU"/>
+        </w:rPr>
+      </w:pPr>
+      <w:bookmarkStart w:id="23" w:name="_Toc115853736"/>
+      <w:r>
+        <w:rPr>
+          <w:lang w:val="ru-RU"/>
+        </w:rPr>
+        <w:t>Функции изделия</w:t>
+      </w:r>
+      <w:bookmarkEnd w:id="23"/>
+    </w:p>
+    <w:p>
+      <w:pPr>
+        <w:pStyle w:val="1Einrckung"/>
+        <w:ind w:left="0"/>
+        <w:rPr>
+          <w:lang w:val="ru-RU"/>
+        </w:rPr>
+      </w:pPr>
+      <w:r>
+        <w:rPr>
+          <w:lang w:val="ru-RU"/>
+        </w:rPr>
+        <w:t>Модуль исполнения:</w:t>
+      </w:r>
+    </w:p>
+    <w:p>
+      <w:pPr>
+        <w:pStyle w:val="1Einrckung"/>
+        <w:numPr>
+          <w:ilvl w:val="0"/>
+          <w:numId w:val="17"/>
+        </w:numPr>
+        <w:rPr>
+          <w:lang w:val="ru-RU"/>
+        </w:rPr>
+      </w:pPr>
+      <w:r>
+        <w:rPr>
+          <w:lang w:val="ru-RU"/>
+        </w:rPr>
+        <w:lastRenderedPageBreak/>
+        <w:t xml:space="preserve">Датчики должны считывать положение Игрока на поле с максимальной точностью </w:t>
+      </w:r>
+    </w:p>
+    <w:p>
+      <w:pPr>
+        <w:pStyle w:val="1Einrckung"/>
+        <w:numPr>
+          <w:ilvl w:val="0"/>
+          <w:numId w:val="17"/>
+        </w:numPr>
+        <w:rPr>
+          <w:lang w:val="ru-RU"/>
+        </w:rPr>
+      </w:pPr>
+      <w:r>
+        <w:rPr>
+          <w:lang w:val="ru-RU"/>
+        </w:rPr>
+        <w:t xml:space="preserve">Датчик должен считывать положение мяча на поле с максимальной точностью </w:t>
+      </w:r>
+    </w:p>
+    <w:p>
+      <w:pPr>
+        <w:pStyle w:val="1Einrckung"/>
+        <w:numPr>
+          <w:ilvl w:val="0"/>
+          <w:numId w:val="17"/>
+        </w:numPr>
+        <w:rPr>
+          <w:lang w:val="ru-RU"/>
+        </w:rPr>
+      </w:pPr>
+      <w:r>
+        <w:rPr>
+          <w:lang w:val="ru-RU"/>
+        </w:rPr>
+        <w:t xml:space="preserve">Датчик должен передавать данные в Системный модуль </w:t>
+      </w:r>
+    </w:p>
+    <w:p>
+      <w:pPr>
+        <w:pStyle w:val="1Einrckung"/>
+        <w:ind w:left="0"/>
+        <w:rPr>
+          <w:lang w:val="ru-RU"/>
+        </w:rPr>
+      </w:pPr>
+      <w:r>
+        <w:rPr>
+          <w:lang w:val="ru-RU"/>
+        </w:rPr>
+        <w:t xml:space="preserve">Модуль управления: </w:t>
+      </w:r>
+    </w:p>
+    <w:p>
+      <w:pPr>
+        <w:pStyle w:val="1Einrckung"/>
+        <w:ind w:left="0"/>
+        <w:rPr>
+          <w:lang w:val="ru-RU"/>
+        </w:rPr>
+      </w:pPr>
+      <w:r>
+        <w:rPr>
+          <w:lang w:val="ru-RU"/>
+        </w:rPr>
+        <w:t>Система должна получать данные с Системного модуля и позволять:</w:t>
+      </w:r>
+    </w:p>
+    <w:p>
+      <w:pPr>
+        <w:pStyle w:val="1Einrckung"/>
+        <w:ind w:left="0"/>
+        <w:rPr>
+          <w:lang w:val="ru-RU"/>
+        </w:rPr>
+      </w:pPr>
+      <w:r>
+        <w:rPr>
+          <w:lang w:val="ru-RU"/>
+        </w:rPr>
+        <w:t>(описано в пункте 2.1.2)</w:t>
+      </w:r>
+    </w:p>
+    <w:p>
+      <w:pPr>
+        <w:pStyle w:val="1Einrckung"/>
+        <w:ind w:left="0"/>
+        <w:rPr>
+          <w:lang w:val="ru-RU"/>
+        </w:rPr>
+      </w:pPr>
+      <w:r>
+        <w:rPr>
+          <w:lang w:val="ru-RU"/>
+        </w:rPr>
+        <w:t>Системный модуль</w:t>
+      </w:r>
+    </w:p>
+    <w:p>
+      <w:pPr>
+        <w:rPr>
+          <w:lang w:val="ru-RU"/>
+        </w:rPr>
+      </w:pPr>
+    </w:p>
+    <w:p>
+      <w:pPr>
+        <w:pStyle w:val="2"/>
+        <w:rPr>
+          <w:lang w:val="ru-RU"/>
+        </w:rPr>
+      </w:pPr>
+      <w:bookmarkStart w:id="24" w:name="_Toc115853737"/>
+      <w:r>
+        <w:rPr>
+          <w:lang w:val="ru-RU"/>
+        </w:rPr>
+        <w:t>Характеристики пользователей</w:t>
+      </w:r>
+      <w:bookmarkEnd w:id="24"/>
+    </w:p>
+    <w:p>
+      <w:pPr>
+        <w:pStyle w:val="1Einrckung"/>
+        <w:ind w:left="0"/>
+        <w:rPr>
+          <w:lang w:val="ru-RU"/>
+        </w:rPr>
+      </w:pPr>
+      <w:r>
+        <w:rPr>
+          <w:lang w:val="ru-RU"/>
+        </w:rPr>
+        <w:t xml:space="preserve">На игроков крепятся 5 датчиков. </w:t>
+      </w:r>
+    </w:p>
+    <w:p>
+      <w:pPr>
+        <w:pStyle w:val="1Einrckung"/>
+        <w:ind w:left="0"/>
+        <w:rPr>
+          <w:lang w:val="ru-RU"/>
+        </w:rPr>
+      </w:pPr>
+    </w:p>
+    <w:p>
+      <w:pPr>
+        <w:pStyle w:val="1Einrckung"/>
+        <w:ind w:left="0"/>
+        <w:rPr>
+          <w:lang w:val="ru-RU"/>
+        </w:rPr>
+      </w:pPr>
+      <w:r>
+        <w:rPr>
+          <w:lang w:val="ru-RU"/>
+        </w:rPr>
+        <w:t xml:space="preserve">Управленческий персонал должен пройти курс по использованию </w:t>
+      </w:r>
+      <w:r>
+        <w:rPr>
+          <w:lang w:val="en-US"/>
+        </w:rPr>
+        <w:t>FAS.</w:t>
+      </w:r>
+    </w:p>
+    <w:p>
+      <w:pPr>
+        <w:pStyle w:val="2"/>
+        <w:rPr>
+          <w:lang w:val="ru-RU"/>
+        </w:rPr>
+      </w:pPr>
+      <w:bookmarkStart w:id="25" w:name="_Toc115853738"/>
+      <w:r>
+        <w:rPr>
+          <w:lang w:val="ru-RU"/>
+        </w:rPr>
+        <w:t>Ограничения</w:t>
+      </w:r>
+      <w:bookmarkEnd w:id="25"/>
+    </w:p>
+    <w:p>
+      <w:pPr>
+        <w:rPr>
+          <w:lang w:val="ru-RU"/>
+        </w:rPr>
+      </w:pPr>
+      <w:r>
+        <w:rPr>
+          <w:lang w:val="ru-RU"/>
+        </w:rPr>
+        <w:t>Для сбора информации Игроки должны находиться строго на поле, в зоне действия камер и датчиков.</w:t>
+      </w:r>
+    </w:p>
+    <w:p>
+      <w:pPr>
+        <w:pStyle w:val="2"/>
+        <w:rPr>
+          <w:lang w:val="ru-RU"/>
+        </w:rPr>
+      </w:pPr>
+      <w:bookmarkStart w:id="26" w:name="_Toc115853739"/>
+      <w:r>
+        <w:rPr>
+          <w:lang w:val="ru-RU"/>
+        </w:rPr>
+        <w:t>Предположения и зависимости</w:t>
+      </w:r>
+      <w:bookmarkEnd w:id="26"/>
     </w:p>
     <w:p>
       <w:pPr>
@@ -5219,317 +6323,19 @@
     </w:p>
     <w:p>
       <w:pPr>
-        <w:pStyle w:val="3"/>
-        <w:rPr>
-          <w:lang w:val="ru-RU"/>
-        </w:rPr>
-      </w:pPr>
-      <w:bookmarkStart w:id="16" w:name="_Toc115853730"/>
-      <w:r>
-        <w:rPr>
-          <w:lang w:val="ru-RU"/>
-        </w:rPr>
-        <w:t>Интерфейсы аппаратных средств ЭВМ</w:t>
-      </w:r>
-      <w:bookmarkEnd w:id="16"/>
-    </w:p>
-    <w:p>
-      <w:pPr>
-        <w:rPr>
-          <w:lang w:val="ru-RU"/>
-        </w:rPr>
-      </w:pPr>
-      <w:r>
-        <w:rPr>
-          <w:lang w:val="ru-RU"/>
-        </w:rPr>
-        <w:t>Подлежат выяснению.</w:t>
-      </w:r>
-    </w:p>
-    <w:p>
-      <w:pPr>
-        <w:pStyle w:val="3"/>
-        <w:rPr>
-          <w:lang w:val="ru-RU"/>
-        </w:rPr>
-      </w:pPr>
-      <w:bookmarkStart w:id="17" w:name="_Toc115853731"/>
-      <w:r>
-        <w:rPr>
-          <w:lang w:val="ru-RU"/>
-        </w:rPr>
-        <w:t>Интерфейсы программного обеспечения</w:t>
-      </w:r>
-      <w:bookmarkEnd w:id="17"/>
-    </w:p>
-    <w:p>
-      <w:pPr>
-        <w:rPr>
-          <w:lang w:val="ru-RU"/>
-        </w:rPr>
-      </w:pPr>
-      <w:r>
-        <w:rPr>
-          <w:lang w:val="ru-RU"/>
-        </w:rPr>
-        <w:t>Подлежат выяснению.</w:t>
-      </w:r>
-    </w:p>
-    <w:p>
-      <w:pPr>
-        <w:pStyle w:val="3"/>
-        <w:rPr>
-          <w:lang w:val="ru-RU"/>
-        </w:rPr>
-      </w:pPr>
-      <w:bookmarkStart w:id="18" w:name="_Toc115853732"/>
-      <w:r>
-        <w:rPr>
-          <w:lang w:val="ru-RU"/>
-        </w:rPr>
-        <w:t>Интерфейсы коммуникаций</w:t>
-      </w:r>
-      <w:bookmarkEnd w:id="18"/>
-    </w:p>
-    <w:p>
-      <w:pPr>
-        <w:rPr>
-          <w:lang w:val="ru-RU"/>
-        </w:rPr>
-      </w:pPr>
-      <w:r>
-        <w:rPr>
-          <w:lang w:val="ru-RU"/>
-        </w:rPr>
-        <w:t>Подлежат выяснению.</w:t>
-      </w:r>
-    </w:p>
-    <w:p>
-      <w:pPr>
-        <w:pStyle w:val="3"/>
-        <w:rPr>
-          <w:lang w:val="ru-RU"/>
-        </w:rPr>
-      </w:pPr>
-      <w:bookmarkStart w:id="19" w:name="_Toc115853733"/>
-      <w:r>
-        <w:rPr>
-          <w:lang w:val="ru-RU"/>
-        </w:rPr>
-        <w:t>Ограничения памяти</w:t>
-      </w:r>
-      <w:bookmarkEnd w:id="19"/>
-    </w:p>
-    <w:p>
-      <w:pPr>
-        <w:rPr>
-          <w:lang w:val="ru-RU"/>
-        </w:rPr>
-      </w:pPr>
-      <w:r>
-        <w:rPr>
-          <w:lang w:val="ru-RU"/>
-        </w:rPr>
-        <w:t>Подлежат выяснению.</w:t>
-      </w:r>
-    </w:p>
-    <w:p>
-      <w:pPr>
-        <w:pStyle w:val="3"/>
-        <w:rPr>
-          <w:lang w:val="ru-RU"/>
-        </w:rPr>
-      </w:pPr>
-      <w:bookmarkStart w:id="20" w:name="_Toc115853734"/>
-      <w:r>
-        <w:rPr>
-          <w:lang w:val="ru-RU"/>
-        </w:rPr>
-        <w:t>Действия</w:t>
-      </w:r>
-      <w:bookmarkEnd w:id="20"/>
-    </w:p>
-    <w:p>
-      <w:pPr>
-        <w:rPr>
-          <w:lang w:val="ru-RU"/>
-        </w:rPr>
-      </w:pPr>
-      <w:r>
-        <w:rPr>
-          <w:lang w:val="ru-RU"/>
-        </w:rPr>
-        <w:t>Подлежат выяснению.</w:t>
-      </w:r>
-    </w:p>
-    <w:p>
-      <w:pPr>
-        <w:rPr>
-          <w:lang w:val="ru-RU"/>
-        </w:rPr>
-      </w:pPr>
-    </w:p>
-    <w:p>
-      <w:pPr>
-        <w:pStyle w:val="3"/>
-        <w:rPr>
-          <w:lang w:val="ru-RU"/>
-        </w:rPr>
-      </w:pPr>
-      <w:bookmarkStart w:id="21" w:name="_Toc115853735"/>
-      <w:r>
-        <w:rPr>
-          <w:lang w:val="ru-RU"/>
-        </w:rPr>
-        <w:lastRenderedPageBreak/>
-        <w:t>Требования настройки рабочих мест</w:t>
-      </w:r>
-      <w:bookmarkEnd w:id="21"/>
-    </w:p>
-    <w:p>
-      <w:pPr>
-        <w:rPr>
-          <w:lang w:val="ru-RU"/>
-        </w:rPr>
-      </w:pPr>
-      <w:r>
-        <w:rPr>
-          <w:lang w:val="ru-RU"/>
-        </w:rPr>
-        <w:t>Подлежат выяснению.</w:t>
-      </w:r>
-    </w:p>
-    <w:p>
-      <w:pPr>
         <w:pStyle w:val="2"/>
         <w:rPr>
           <w:lang w:val="ru-RU"/>
         </w:rPr>
       </w:pPr>
-      <w:bookmarkStart w:id="22" w:name="_Toc115853736"/>
-      <w:r>
-        <w:rPr>
-          <w:lang w:val="ru-RU"/>
-        </w:rPr>
-        <w:t>Функции изделия</w:t>
-      </w:r>
-      <w:bookmarkEnd w:id="22"/>
-    </w:p>
-    <w:p>
-      <w:pPr>
-        <w:rPr>
-          <w:lang w:val="ru-RU"/>
-        </w:rPr>
-      </w:pPr>
-      <w:r>
-        <w:rPr>
-          <w:lang w:val="ru-RU"/>
-        </w:rPr>
-        <w:t>Подлежат выяснению.</w:t>
-      </w:r>
-    </w:p>
-    <w:p>
-      <w:pPr>
-        <w:pStyle w:val="2"/>
-        <w:rPr>
-          <w:lang w:val="ru-RU"/>
-        </w:rPr>
-      </w:pPr>
-      <w:bookmarkStart w:id="23" w:name="_Toc115853737"/>
-      <w:r>
-        <w:rPr>
-          <w:lang w:val="ru-RU"/>
-        </w:rPr>
-        <w:t>Характеристики пользователей</w:t>
-      </w:r>
-      <w:bookmarkEnd w:id="23"/>
-    </w:p>
-    <w:p>
-      <w:pPr>
-        <w:rPr>
-          <w:lang w:val="ru-RU"/>
-        </w:rPr>
-      </w:pPr>
-      <w:r>
-        <w:rPr>
-          <w:lang w:val="ru-RU"/>
-        </w:rPr>
-        <w:t>Подлежат выяснению.</w:t>
-      </w:r>
-    </w:p>
-    <w:p>
-      <w:pPr>
-        <w:pStyle w:val="2"/>
-        <w:rPr>
-          <w:lang w:val="ru-RU"/>
-        </w:rPr>
-      </w:pPr>
-      <w:bookmarkStart w:id="24" w:name="_Toc115853738"/>
-      <w:r>
-        <w:rPr>
-          <w:lang w:val="ru-RU"/>
-        </w:rPr>
-        <w:t>Ограничения</w:t>
-      </w:r>
-      <w:bookmarkEnd w:id="24"/>
-    </w:p>
-    <w:p>
-      <w:pPr>
-        <w:rPr>
-          <w:lang w:val="ru-RU"/>
-        </w:rPr>
-      </w:pPr>
-      <w:r>
-        <w:rPr>
-          <w:lang w:val="ru-RU"/>
-        </w:rPr>
-        <w:t>Подлежат выяснению.</w:t>
-      </w:r>
-    </w:p>
-    <w:p>
-      <w:pPr>
-        <w:pStyle w:val="2"/>
-        <w:rPr>
-          <w:lang w:val="ru-RU"/>
-        </w:rPr>
-      </w:pPr>
-      <w:bookmarkStart w:id="25" w:name="_Toc115853739"/>
-      <w:r>
-        <w:rPr>
-          <w:lang w:val="ru-RU"/>
-        </w:rPr>
-        <w:t>Предположения и зависимости</w:t>
-      </w:r>
-      <w:bookmarkEnd w:id="25"/>
-    </w:p>
-    <w:p>
-      <w:pPr>
-        <w:rPr>
-          <w:lang w:val="ru-RU"/>
-        </w:rPr>
-      </w:pPr>
-      <w:r>
-        <w:rPr>
-          <w:lang w:val="ru-RU"/>
-        </w:rPr>
-        <w:t>Подлежат выяснению.</w:t>
-      </w:r>
-    </w:p>
-    <w:p>
-      <w:pPr>
-        <w:pStyle w:val="2"/>
-        <w:rPr>
-          <w:lang w:val="ru-RU"/>
-        </w:rPr>
-      </w:pPr>
-      <w:bookmarkStart w:id="26" w:name="_Toc115853740"/>
+      <w:bookmarkStart w:id="27" w:name="_Toc115853740"/>
       <w:r>
         <w:rPr>
           <w:lang w:val="ru-RU"/>
         </w:rPr>
         <w:t>Распределение требований</w:t>
       </w:r>
-      <w:bookmarkEnd w:id="26"/>
+      <w:bookmarkEnd w:id="27"/>
     </w:p>
     <w:p>
       <w:pPr>
@@ -5543,14 +6349,14 @@
           <w:lang w:val="en-GB"/>
         </w:rPr>
       </w:pPr>
-      <w:bookmarkStart w:id="27" w:name="_Toc115853741"/>
+      <w:bookmarkStart w:id="28" w:name="_Toc115853741"/>
       <w:r>
         <w:rPr>
           <w:lang w:val="ru-RU"/>
         </w:rPr>
         <w:t>Детальные требования</w:t>
       </w:r>
-      <w:bookmarkEnd w:id="27"/>
+      <w:bookmarkEnd w:id="28"/>
       <w:r>
         <w:rPr>
           <w:lang w:val="en-GB"/>
@@ -5608,20 +6414,21 @@
           <w:lang w:val="ru-RU"/>
         </w:rPr>
       </w:pPr>
-      <w:bookmarkStart w:id="28" w:name="_Toc115853742"/>
+      <w:bookmarkStart w:id="29" w:name="_Toc115853742"/>
       <w:r>
         <w:rPr>
           <w:lang w:val="ru-RU"/>
         </w:rPr>
         <w:t>Функциональные требования</w:t>
       </w:r>
-      <w:bookmarkEnd w:id="28"/>
+      <w:bookmarkEnd w:id="29"/>
     </w:p>
     <w:p>
       <w:pPr>
         <w:pStyle w:val="InfoBlue"/>
       </w:pPr>
       <w:r>
+        <w:lastRenderedPageBreak/>
         <w:t xml:space="preserve">[This section describes the functional requirements of the system for those requirements which are expressed in the natural language style. For many applications, this may constitute the bulk of the </w:t>
       </w:r>
       <w:r>
@@ -5684,22 +6491,21 @@
           <w:lang w:val="en-GB"/>
         </w:rPr>
       </w:pPr>
-      <w:bookmarkStart w:id="29" w:name="_Toc456598595"/>
-      <w:bookmarkStart w:id="30" w:name="_Toc517499394"/>
-      <w:bookmarkStart w:id="31" w:name="_Toc523209237"/>
-      <w:bookmarkStart w:id="32" w:name="_Toc523210873"/>
-      <w:bookmarkStart w:id="33" w:name="_Toc523212977"/>
-      <w:bookmarkStart w:id="34" w:name="_Toc523297938"/>
-      <w:bookmarkStart w:id="35" w:name="_Toc523298828"/>
-      <w:bookmarkStart w:id="36" w:name="_Toc88921664"/>
-      <w:bookmarkStart w:id="37" w:name="_Toc115853743"/>
+      <w:bookmarkStart w:id="30" w:name="_Toc456598595"/>
+      <w:bookmarkStart w:id="31" w:name="_Toc517499394"/>
+      <w:bookmarkStart w:id="32" w:name="_Toc523209237"/>
+      <w:bookmarkStart w:id="33" w:name="_Toc523210873"/>
+      <w:bookmarkStart w:id="34" w:name="_Toc523212977"/>
+      <w:bookmarkStart w:id="35" w:name="_Toc523297938"/>
+      <w:bookmarkStart w:id="36" w:name="_Toc523298828"/>
+      <w:bookmarkStart w:id="37" w:name="_Toc88921664"/>
+      <w:bookmarkStart w:id="38" w:name="_Toc115853743"/>
       <w:r>
         <w:rPr>
           <w:lang w:val="en-GB"/>
         </w:rPr>
         <w:t>&lt;Functional Requirement One&gt;</w:t>
       </w:r>
-      <w:bookmarkEnd w:id="29"/>
       <w:bookmarkEnd w:id="30"/>
       <w:bookmarkEnd w:id="31"/>
       <w:bookmarkEnd w:id="32"/>
@@ -5708,6 +6514,7 @@
       <w:bookmarkEnd w:id="35"/>
       <w:bookmarkEnd w:id="36"/>
       <w:bookmarkEnd w:id="37"/>
+      <w:bookmarkEnd w:id="38"/>
     </w:p>
     <w:p>
       <w:pPr>
@@ -5730,14 +6537,14 @@
           <w:lang w:val="en-GB"/>
         </w:rPr>
       </w:pPr>
-      <w:bookmarkStart w:id="38" w:name="_Toc115853744"/>
+      <w:bookmarkStart w:id="39" w:name="_Toc115853744"/>
       <w:r>
         <w:rPr>
           <w:lang w:val="ru-RU"/>
         </w:rPr>
         <w:t>Надежность</w:t>
       </w:r>
-      <w:bookmarkEnd w:id="38"/>
+      <w:bookmarkEnd w:id="39"/>
       <w:r>
         <w:rPr>
           <w:lang w:val="en-GB"/>
@@ -5762,20 +6569,7 @@
       </w:r>
       <w:r>
         <w:tab/>
-        <w:t xml:space="preserve">Availability—specify the percentage of time available </w:t>
-      </w:r>
-      <w:proofErr w:type="gramStart"/>
-      <w:r>
-        <w:t xml:space="preserve">( </w:t>
-      </w:r>
-      <w:proofErr w:type="spellStart"/>
-      <w:r>
-        <w:t>xx.xx</w:t>
-      </w:r>
-      <w:proofErr w:type="spellEnd"/>
-      <w:proofErr w:type="gramEnd"/>
-      <w:r>
-        <w:t>%), hours of use, maintenance access, degraded mode operations, etc.</w:t>
+        <w:t>Availability—specify the percentage of time available ( xx.xx%), hours of use, maintenance access, degraded mode operations, etc.</w:t>
       </w:r>
     </w:p>
     <w:p>
@@ -5783,20 +6577,11 @@
         <w:pStyle w:val="InfoBlue"/>
       </w:pPr>
       <w:r>
-        <w:lastRenderedPageBreak/>
         <w:t>•</w:t>
       </w:r>
       <w:r>
         <w:tab/>
-        <w:t xml:space="preserve">Mean Time Between Failures (MTBF) — this is usually specified in hours, but it could also be specified in terms of days, </w:t>
-      </w:r>
-      <w:proofErr w:type="gramStart"/>
-      <w:r>
-        <w:t>months</w:t>
-      </w:r>
-      <w:proofErr w:type="gramEnd"/>
-      <w:r>
-        <w:t xml:space="preserve"> or years.</w:t>
+        <w:t>Mean Time Between Failures (MTBF) — this is usually specified in hours, but it could also be specified in terms of days, months or years.</w:t>
       </w:r>
     </w:p>
     <w:p>
@@ -5808,15 +6593,7 @@
       </w:r>
       <w:r>
         <w:tab/>
-        <w:t xml:space="preserve">Mean Time </w:t>
-      </w:r>
-      <w:proofErr w:type="gramStart"/>
-      <w:r>
-        <w:t>To</w:t>
-      </w:r>
-      <w:proofErr w:type="gramEnd"/>
-      <w:r>
-        <w:t xml:space="preserve"> Repair (MTTR)—how long is the system allowed to be out of operation after it has failed?</w:t>
+        <w:t>Mean Time To Repair (MTTR)—how long is the system allowed to be out of operation after it has failed?</w:t>
       </w:r>
     </w:p>
     <w:p>
@@ -5840,15 +6617,7 @@
       </w:r>
       <w:r>
         <w:tab/>
-        <w:t>Maximum Bugs or Defect Rate—usually expressed in terms of bugs per thousand of lines of code (bugs/KLOC) or bugs per function-</w:t>
-      </w:r>
-      <w:proofErr w:type="gramStart"/>
-      <w:r>
-        <w:t>point( bugs</w:t>
-      </w:r>
-      <w:proofErr w:type="gramEnd"/>
-      <w:r>
-        <w:t>/function-point).</w:t>
+        <w:t>Maximum Bugs or Defect Rate—usually expressed in terms of bugs per thousand of lines of code (bugs/KLOC) or bugs per function-point( bugs/function-point).</w:t>
       </w:r>
     </w:p>
     <w:p>
@@ -5875,22 +6644,21 @@
           <w:lang w:val="en-GB"/>
         </w:rPr>
       </w:pPr>
-      <w:bookmarkStart w:id="39" w:name="_Toc456598599"/>
-      <w:bookmarkStart w:id="40" w:name="_Toc517499398"/>
-      <w:bookmarkStart w:id="41" w:name="_Toc523209241"/>
-      <w:bookmarkStart w:id="42" w:name="_Toc523210877"/>
-      <w:bookmarkStart w:id="43" w:name="_Toc523212981"/>
-      <w:bookmarkStart w:id="44" w:name="_Toc523297942"/>
-      <w:bookmarkStart w:id="45" w:name="_Toc523298832"/>
-      <w:bookmarkStart w:id="46" w:name="_Toc88921668"/>
-      <w:bookmarkStart w:id="47" w:name="_Toc115853745"/>
+      <w:bookmarkStart w:id="40" w:name="_Toc456598599"/>
+      <w:bookmarkStart w:id="41" w:name="_Toc517499398"/>
+      <w:bookmarkStart w:id="42" w:name="_Toc523209241"/>
+      <w:bookmarkStart w:id="43" w:name="_Toc523210877"/>
+      <w:bookmarkStart w:id="44" w:name="_Toc523212981"/>
+      <w:bookmarkStart w:id="45" w:name="_Toc523297942"/>
+      <w:bookmarkStart w:id="46" w:name="_Toc523298832"/>
+      <w:bookmarkStart w:id="47" w:name="_Toc88921668"/>
+      <w:bookmarkStart w:id="48" w:name="_Toc115853745"/>
       <w:r>
         <w:rPr>
           <w:lang w:val="en-GB"/>
         </w:rPr>
         <w:t>&lt;Reliability Requirement One&gt;</w:t>
       </w:r>
-      <w:bookmarkEnd w:id="39"/>
       <w:bookmarkEnd w:id="40"/>
       <w:bookmarkEnd w:id="41"/>
       <w:bookmarkEnd w:id="42"/>
@@ -5899,6 +6667,7 @@
       <w:bookmarkEnd w:id="45"/>
       <w:bookmarkEnd w:id="46"/>
       <w:bookmarkEnd w:id="47"/>
+      <w:bookmarkEnd w:id="48"/>
     </w:p>
     <w:p>
       <w:pPr>
@@ -5921,14 +6690,14 @@
           <w:lang w:val="en-GB"/>
         </w:rPr>
       </w:pPr>
-      <w:bookmarkStart w:id="48" w:name="_Toc115853746"/>
+      <w:bookmarkStart w:id="49" w:name="_Toc115853746"/>
       <w:r>
         <w:rPr>
           <w:lang w:val="ru-RU"/>
         </w:rPr>
         <w:t>Производительность</w:t>
       </w:r>
-      <w:bookmarkEnd w:id="48"/>
+      <w:bookmarkEnd w:id="49"/>
     </w:p>
     <w:p>
       <w:pPr>
@@ -6010,22 +6779,21 @@
           <w:lang w:val="en-GB"/>
         </w:rPr>
       </w:pPr>
-      <w:bookmarkStart w:id="49" w:name="_Toc456598601"/>
-      <w:bookmarkStart w:id="50" w:name="_Toc517499400"/>
-      <w:bookmarkStart w:id="51" w:name="_Toc523209243"/>
-      <w:bookmarkStart w:id="52" w:name="_Toc523210879"/>
-      <w:bookmarkStart w:id="53" w:name="_Toc523212983"/>
-      <w:bookmarkStart w:id="54" w:name="_Toc523297944"/>
-      <w:bookmarkStart w:id="55" w:name="_Toc523298834"/>
-      <w:bookmarkStart w:id="56" w:name="_Toc88921670"/>
-      <w:bookmarkStart w:id="57" w:name="_Toc115853747"/>
+      <w:bookmarkStart w:id="50" w:name="_Toc456598601"/>
+      <w:bookmarkStart w:id="51" w:name="_Toc517499400"/>
+      <w:bookmarkStart w:id="52" w:name="_Toc523209243"/>
+      <w:bookmarkStart w:id="53" w:name="_Toc523210879"/>
+      <w:bookmarkStart w:id="54" w:name="_Toc523212983"/>
+      <w:bookmarkStart w:id="55" w:name="_Toc523297944"/>
+      <w:bookmarkStart w:id="56" w:name="_Toc523298834"/>
+      <w:bookmarkStart w:id="57" w:name="_Toc88921670"/>
+      <w:bookmarkStart w:id="58" w:name="_Toc115853747"/>
       <w:r>
         <w:rPr>
           <w:lang w:val="en-GB"/>
         </w:rPr>
         <w:t>&lt;Performance Requirement One&gt;</w:t>
       </w:r>
-      <w:bookmarkEnd w:id="49"/>
       <w:bookmarkEnd w:id="50"/>
       <w:bookmarkEnd w:id="51"/>
       <w:bookmarkEnd w:id="52"/>
@@ -6034,6 +6802,7 @@
       <w:bookmarkEnd w:id="55"/>
       <w:bookmarkEnd w:id="56"/>
       <w:bookmarkEnd w:id="57"/>
+      <w:bookmarkEnd w:id="58"/>
     </w:p>
     <w:p>
       <w:pPr>
@@ -6056,14 +6825,14 @@
           <w:lang w:val="en-GB"/>
         </w:rPr>
       </w:pPr>
-      <w:bookmarkStart w:id="58" w:name="_Toc115853748"/>
+      <w:bookmarkStart w:id="59" w:name="_Toc115853748"/>
       <w:r>
         <w:rPr>
           <w:lang w:val="ru-RU"/>
         </w:rPr>
         <w:t>Ремонтопригодность</w:t>
       </w:r>
-      <w:bookmarkEnd w:id="58"/>
+      <w:bookmarkEnd w:id="59"/>
     </w:p>
     <w:p>
       <w:pPr>
@@ -6091,15 +6860,15 @@
           <w:lang w:val="en-GB"/>
         </w:rPr>
       </w:pPr>
-      <w:bookmarkStart w:id="59" w:name="_Toc456598603"/>
-      <w:bookmarkStart w:id="60" w:name="_Toc517499402"/>
-      <w:bookmarkStart w:id="61" w:name="_Toc523209245"/>
-      <w:bookmarkStart w:id="62" w:name="_Toc523210881"/>
-      <w:bookmarkStart w:id="63" w:name="_Toc523212985"/>
-      <w:bookmarkStart w:id="64" w:name="_Toc523297946"/>
-      <w:bookmarkStart w:id="65" w:name="_Toc523298836"/>
-      <w:bookmarkStart w:id="66" w:name="_Toc88921672"/>
-      <w:bookmarkStart w:id="67" w:name="_Toc115853749"/>
+      <w:bookmarkStart w:id="60" w:name="_Toc456598603"/>
+      <w:bookmarkStart w:id="61" w:name="_Toc517499402"/>
+      <w:bookmarkStart w:id="62" w:name="_Toc523209245"/>
+      <w:bookmarkStart w:id="63" w:name="_Toc523210881"/>
+      <w:bookmarkStart w:id="64" w:name="_Toc523212985"/>
+      <w:bookmarkStart w:id="65" w:name="_Toc523297946"/>
+      <w:bookmarkStart w:id="66" w:name="_Toc523298836"/>
+      <w:bookmarkStart w:id="67" w:name="_Toc88921672"/>
+      <w:bookmarkStart w:id="68" w:name="_Toc115853749"/>
       <w:r>
         <w:rPr>
           <w:lang w:val="en-GB"/>
@@ -6118,7 +6887,6 @@
         </w:rPr>
         <w:t xml:space="preserve"> Requirement One&gt;</w:t>
       </w:r>
-      <w:bookmarkEnd w:id="59"/>
       <w:bookmarkEnd w:id="60"/>
       <w:bookmarkEnd w:id="61"/>
       <w:bookmarkEnd w:id="62"/>
@@ -6127,6 +6895,7 @@
       <w:bookmarkEnd w:id="65"/>
       <w:bookmarkEnd w:id="66"/>
       <w:bookmarkEnd w:id="67"/>
+      <w:bookmarkEnd w:id="68"/>
     </w:p>
     <w:p>
       <w:pPr>
@@ -6149,25 +6918,21 @@
           <w:lang w:val="en-GB"/>
         </w:rPr>
       </w:pPr>
-      <w:bookmarkStart w:id="68" w:name="_Toc115853750"/>
+      <w:bookmarkStart w:id="69" w:name="_Toc115853750"/>
       <w:r>
         <w:rPr>
           <w:lang w:val="ru-RU"/>
         </w:rPr>
         <w:t>Ограничения проекта</w:t>
       </w:r>
-      <w:bookmarkEnd w:id="68"/>
+      <w:bookmarkEnd w:id="69"/>
     </w:p>
     <w:p>
       <w:pPr>
         <w:pStyle w:val="InfoBlue"/>
       </w:pPr>
       <w:r>
-        <w:t xml:space="preserve">[This section should indicate any design constraints on the system being built. Design constraints represent design decisions that have been mandated and must be adhered to.  </w:t>
-      </w:r>
-      <w:r>
-        <w:lastRenderedPageBreak/>
-        <w:t>Examples include software languages, software process requirements, prescribed use of developmental tools, architectural and design constraints, purchased components, class libraries, etc.]</w:t>
+        <w:t>[This section should indicate any design constraints on the system being built. Design constraints represent design decisions that have been mandated and must be adhered to.  Examples include software languages, software process requirements, prescribed use of developmental tools, architectural and design constraints, purchased components, class libraries, etc.]</w:t>
       </w:r>
     </w:p>
     <w:p>
@@ -6182,22 +6947,21 @@
           <w:lang w:val="en-GB"/>
         </w:rPr>
       </w:pPr>
-      <w:bookmarkStart w:id="69" w:name="_Toc456598605"/>
-      <w:bookmarkStart w:id="70" w:name="_Toc517499404"/>
-      <w:bookmarkStart w:id="71" w:name="_Toc523209247"/>
-      <w:bookmarkStart w:id="72" w:name="_Toc523210883"/>
-      <w:bookmarkStart w:id="73" w:name="_Toc523212987"/>
-      <w:bookmarkStart w:id="74" w:name="_Toc523297948"/>
-      <w:bookmarkStart w:id="75" w:name="_Toc523298838"/>
-      <w:bookmarkStart w:id="76" w:name="_Toc88921674"/>
-      <w:bookmarkStart w:id="77" w:name="_Toc115853751"/>
+      <w:bookmarkStart w:id="70" w:name="_Toc456598605"/>
+      <w:bookmarkStart w:id="71" w:name="_Toc517499404"/>
+      <w:bookmarkStart w:id="72" w:name="_Toc523209247"/>
+      <w:bookmarkStart w:id="73" w:name="_Toc523210883"/>
+      <w:bookmarkStart w:id="74" w:name="_Toc523212987"/>
+      <w:bookmarkStart w:id="75" w:name="_Toc523297948"/>
+      <w:bookmarkStart w:id="76" w:name="_Toc523298838"/>
+      <w:bookmarkStart w:id="77" w:name="_Toc88921674"/>
+      <w:bookmarkStart w:id="78" w:name="_Toc115853751"/>
       <w:r>
         <w:rPr>
           <w:lang w:val="en-GB"/>
         </w:rPr>
         <w:t>&lt;Design Constraint One&gt;</w:t>
       </w:r>
-      <w:bookmarkEnd w:id="69"/>
       <w:bookmarkEnd w:id="70"/>
       <w:bookmarkEnd w:id="71"/>
       <w:bookmarkEnd w:id="72"/>
@@ -6206,6 +6970,7 @@
       <w:bookmarkEnd w:id="75"/>
       <w:bookmarkEnd w:id="76"/>
       <w:bookmarkEnd w:id="77"/>
+      <w:bookmarkEnd w:id="78"/>
     </w:p>
     <w:p>
       <w:pPr>
@@ -6228,14 +6993,14 @@
           <w:lang w:val="en-GB"/>
         </w:rPr>
       </w:pPr>
-      <w:bookmarkStart w:id="78" w:name="_Toc115853752"/>
+      <w:bookmarkStart w:id="79" w:name="_Toc115853752"/>
       <w:r>
         <w:rPr>
           <w:lang w:val="ru-RU"/>
         </w:rPr>
         <w:t>Требования к пользовательской документации</w:t>
       </w:r>
-      <w:bookmarkEnd w:id="78"/>
+      <w:bookmarkEnd w:id="79"/>
     </w:p>
     <w:p>
       <w:pPr>
@@ -6258,14 +7023,14 @@
           <w:lang w:val="en-GB"/>
         </w:rPr>
       </w:pPr>
-      <w:bookmarkStart w:id="79" w:name="_Toc115853753"/>
+      <w:bookmarkStart w:id="80" w:name="_Toc115853753"/>
       <w:r>
         <w:rPr>
           <w:lang w:val="ru-RU"/>
         </w:rPr>
         <w:t>Используемые приобретаемые компоненты</w:t>
       </w:r>
-      <w:bookmarkEnd w:id="79"/>
+      <w:bookmarkEnd w:id="80"/>
     </w:p>
     <w:p>
       <w:pPr>
@@ -6288,29 +7053,21 @@
           <w:lang w:val="en-GB"/>
         </w:rPr>
       </w:pPr>
-      <w:bookmarkStart w:id="80" w:name="_Toc115853754"/>
+      <w:bookmarkStart w:id="81" w:name="_Toc115853754"/>
       <w:r>
         <w:rPr>
           <w:lang w:val="ru-RU"/>
         </w:rPr>
         <w:t>Интерфейсы</w:t>
       </w:r>
-      <w:bookmarkEnd w:id="80"/>
+      <w:bookmarkEnd w:id="81"/>
     </w:p>
     <w:p>
       <w:pPr>
         <w:pStyle w:val="InfoBlue"/>
       </w:pPr>
       <w:r>
-        <w:t xml:space="preserve">[This section defines the interfaces that must be supported by the application. It should contain adequate specificity, protocols, </w:t>
-      </w:r>
-      <w:proofErr w:type="gramStart"/>
-      <w:r>
-        <w:t>ports</w:t>
-      </w:r>
-      <w:proofErr w:type="gramEnd"/>
-      <w:r>
-        <w:t xml:space="preserve"> and logical addresses, etc. so that the software can be developed and verified against the interface requirements.]</w:t>
+        <w:t>[This section defines the interfaces that must be supported by the application. It should contain adequate specificity, protocols, ports and logical addresses, etc. so that the software can be developed and verified against the interface requirements.]</w:t>
       </w:r>
     </w:p>
     <w:p>
@@ -6325,14 +7082,14 @@
           <w:lang w:val="en-GB"/>
         </w:rPr>
       </w:pPr>
-      <w:bookmarkStart w:id="81" w:name="_Toc115853755"/>
+      <w:bookmarkStart w:id="82" w:name="_Toc115853755"/>
       <w:r>
         <w:rPr>
           <w:lang w:val="ru-RU"/>
         </w:rPr>
         <w:t>Интерфейс пользователя</w:t>
       </w:r>
-      <w:bookmarkEnd w:id="81"/>
+      <w:bookmarkEnd w:id="82"/>
     </w:p>
     <w:p>
       <w:pPr>
@@ -6354,14 +7111,14 @@
           <w:lang w:val="en-GB"/>
         </w:rPr>
       </w:pPr>
-      <w:bookmarkStart w:id="82" w:name="_Toc115853756"/>
+      <w:bookmarkStart w:id="83" w:name="_Toc115853756"/>
       <w:r>
         <w:rPr>
           <w:lang w:val="ru-RU"/>
         </w:rPr>
         <w:t>Аппаратные интерфейсы</w:t>
       </w:r>
-      <w:bookmarkEnd w:id="82"/>
+      <w:bookmarkEnd w:id="83"/>
     </w:p>
     <w:p>
       <w:pPr>
@@ -6374,13 +7131,8 @@
         <w:t>u</w:t>
       </w:r>
       <w:r>
-        <w:t xml:space="preserve">r, </w:t>
-      </w:r>
-      <w:proofErr w:type="gramStart"/>
-      <w:r>
-        <w:t>etc. ]</w:t>
-      </w:r>
-      <w:proofErr w:type="gramEnd"/>
+        <w:t>r, etc. ]</w:t>
+      </w:r>
     </w:p>
     <w:p>
       <w:pPr>
@@ -6394,14 +7146,14 @@
           <w:lang w:val="en-GB"/>
         </w:rPr>
       </w:pPr>
-      <w:bookmarkStart w:id="83" w:name="_Toc115853757"/>
+      <w:bookmarkStart w:id="84" w:name="_Toc115853757"/>
       <w:r>
         <w:rPr>
           <w:lang w:val="ru-RU"/>
         </w:rPr>
         <w:t>Программные интерфейсы</w:t>
       </w:r>
-      <w:bookmarkEnd w:id="83"/>
+      <w:bookmarkEnd w:id="84"/>
     </w:p>
     <w:p>
       <w:pPr>
@@ -6432,14 +7184,14 @@
           <w:lang w:val="en-GB"/>
         </w:rPr>
       </w:pPr>
-      <w:bookmarkStart w:id="84" w:name="_Toc115853758"/>
+      <w:bookmarkStart w:id="85" w:name="_Toc115853758"/>
       <w:r>
         <w:rPr>
           <w:lang w:val="ru-RU"/>
         </w:rPr>
         <w:t>Интерфейсы коммуникаций</w:t>
       </w:r>
-      <w:bookmarkEnd w:id="84"/>
+      <w:bookmarkEnd w:id="85"/>
     </w:p>
     <w:p>
       <w:pPr>
@@ -6462,14 +7214,14 @@
           <w:lang w:val="en-GB"/>
         </w:rPr>
       </w:pPr>
-      <w:bookmarkStart w:id="85" w:name="_Toc115853759"/>
+      <w:bookmarkStart w:id="86" w:name="_Toc115853759"/>
       <w:r>
         <w:rPr>
           <w:lang w:val="ru-RU"/>
         </w:rPr>
         <w:t>Требования лицензирования</w:t>
       </w:r>
-      <w:bookmarkEnd w:id="85"/>
+      <w:bookmarkEnd w:id="86"/>
     </w:p>
     <w:p>
       <w:pPr>
@@ -6492,15 +7244,14 @@
           <w:lang w:val="en-GB"/>
         </w:rPr>
       </w:pPr>
-      <w:bookmarkStart w:id="86" w:name="_Toc115853760"/>
-      <w:r>
-        <w:rPr>
-          <w:lang w:val="ru-RU"/>
-        </w:rPr>
-        <w:lastRenderedPageBreak/>
+      <w:bookmarkStart w:id="87" w:name="_Toc115853760"/>
+      <w:r>
+        <w:rPr>
+          <w:lang w:val="ru-RU"/>
+        </w:rPr>
         <w:t>Применимые стандарты</w:t>
       </w:r>
-      <w:bookmarkEnd w:id="86"/>
+      <w:bookmarkEnd w:id="87"/>
     </w:p>
     <w:p>
       <w:pPr>
@@ -6510,18 +7261,10 @@
         <w:t>[This section describes by reference any applicable standard and the specific sections of any such standards which apply to the system being described. For example, this could include legal, quality and regulatory standards, industry standards for usability, interoperability, internationalization, operating system compliance,</w:t>
       </w:r>
       <w:r>
-        <w:t xml:space="preserve"> safety, </w:t>
-      </w:r>
-      <w:proofErr w:type="gramStart"/>
-      <w:r>
-        <w:t xml:space="preserve">security, </w:t>
-      </w:r>
-      <w:r>
-        <w:t xml:space="preserve"> etc.</w:t>
-      </w:r>
-      <w:proofErr w:type="gramEnd"/>
-      <w:r>
-        <w:t>]</w:t>
+        <w:t xml:space="preserve"> safety, security, </w:t>
+      </w:r>
+      <w:r>
+        <w:t xml:space="preserve"> etc.]</w:t>
       </w:r>
     </w:p>
     <w:p>
@@ -6537,15 +7280,16 @@
           <w:lang w:val="ru-RU"/>
         </w:rPr>
       </w:pPr>
-      <w:bookmarkStart w:id="87" w:name="_Toc115853761"/>
+      <w:bookmarkStart w:id="88" w:name="_Toc115853761"/>
       <w:r>
         <w:rPr>
           <w:lang w:val="ru-RU"/>
         </w:rPr>
         <w:t>Индекс</w:t>
       </w:r>
-      <w:bookmarkEnd w:id="87"/>
-    </w:p>
+      <w:bookmarkEnd w:id="88"/>
+    </w:p>
+    <w:bookmarkEnd w:id="4"/>
     <w:p>
       <w:pPr>
         <w:rPr>
@@ -6567,7 +7311,7 @@
 </file>
 
 <file path=word/endnotes.xml><?xml version="1.0" encoding="utf-8"?>
-<w:endnotes xmlns:wpc="http://schemas.microsoft.com/office/word/2010/wordprocessingCanvas" xmlns:cx="http://schemas.microsoft.com/office/drawing/2014/chartex" xmlns:cx1="http://schemas.microsoft.com/office/drawing/2015/9/8/chartex" xmlns:cx2="http://schemas.microsoft.com/office/drawing/2015/10/21/chartex" xmlns:cx3="http://schemas.microsoft.com/office/drawing/2016/5/9/chartex" xmlns:cx4="http://schemas.microsoft.com/office/drawing/2016/5/10/chartex" xmlns:cx5="http://schemas.microsoft.com/office/drawing/2016/5/11/chartex" xmlns:cx6="http://schemas.microsoft.com/office/drawing/2016/5/12/chartex" xmlns:cx7="http://schemas.microsoft.com/office/drawing/2016/5/13/chartex" xmlns:cx8="http://schemas.microsoft.com/office/drawing/2016/5/14/chartex" xmlns:mc="http://schemas.openxmlformats.org/markup-compatibility/2006" xmlns:aink="http://schemas.microsoft.com/office/drawing/2016/ink" xmlns:am3d="http://schemas.microsoft.com/office/drawing/2017/model3d" xmlns:o="urn:schemas-microsoft-com:office:office" xmlns:oel="http://schemas.microsoft.com/office/2019/extlst" xmlns:r="http://schemas.openxmlformats.org/officeDocument/2006/relationships" xmlns:m="http://schemas.openxmlformats.org/officeDocument/2006/math" xmlns:v="urn:schemas-microsoft-com:vml" xmlns:wp14="http://schemas.microsoft.com/office/word/2010/wordprocessingDrawing" xmlns:wp="http://schemas.openxmlformats.org/drawingml/2006/wordprocessingDrawing" xmlns:w10="urn:schemas-microsoft-com:office:word" xmlns:w="http://schemas.openxmlformats.org/wordprocessingml/2006/main" xmlns:w14="http://schemas.microsoft.com/office/word/2010/wordml" xmlns:w15="http://schemas.microsoft.com/office/word/2012/wordml" xmlns:w16cex="http://schemas.microsoft.com/office/word/2018/wordml/cex" xmlns:w16cid="http://schemas.microsoft.com/office/word/2016/wordml/cid" xmlns:w16="http://schemas.microsoft.com/office/word/2018/wordml" xmlns:w16sdtdh="http://schemas.microsoft.com/office/word/2020/wordml/sdtdatahash" xmlns:w16se="http://schemas.microsoft.com/office/word/2015/wordml/symex" xmlns:wpg="http://schemas.microsoft.com/office/word/2010/wordprocessingGroup" xmlns:wpi="http://schemas.microsoft.com/office/word/2010/wordprocessingInk" xmlns:wne="http://schemas.microsoft.com/office/word/2006/wordml" xmlns:wps="http://schemas.microsoft.com/office/word/2010/wordprocessingShape" mc:Ignorable="w14 w15 w16se w16cid w16 w16cex w16sdtdh wp14">
+<w:endnotes xmlns:wpc="http://schemas.microsoft.com/office/word/2010/wordprocessingCanvas" xmlns:mc="http://schemas.openxmlformats.org/markup-compatibility/2006" xmlns:o="urn:schemas-microsoft-com:office:office" xmlns:r="http://schemas.openxmlformats.org/officeDocument/2006/relationships" xmlns:m="http://schemas.openxmlformats.org/officeDocument/2006/math" xmlns:v="urn:schemas-microsoft-com:vml" xmlns:wp14="http://schemas.microsoft.com/office/word/2010/wordprocessingDrawing" xmlns:wp="http://schemas.openxmlformats.org/drawingml/2006/wordprocessingDrawing" xmlns:w10="urn:schemas-microsoft-com:office:word" xmlns:w="http://schemas.openxmlformats.org/wordprocessingml/2006/main" xmlns:w14="http://schemas.microsoft.com/office/word/2010/wordml" xmlns:w15="http://schemas.microsoft.com/office/word/2012/wordml" xmlns:wpg="http://schemas.microsoft.com/office/word/2010/wordprocessingGroup" xmlns:wpi="http://schemas.microsoft.com/office/word/2010/wordprocessingInk" xmlns:wne="http://schemas.microsoft.com/office/word/2006/wordml" xmlns:wps="http://schemas.microsoft.com/office/word/2010/wordprocessingShape" mc:Ignorable="w14 w15 wp14">
   <w:endnote w:type="separator" w:id="-1">
     <w:p>
       <w:r>
@@ -6586,7 +7330,7 @@
 </file>
 
 <file path=word/footer1.xml><?xml version="1.0" encoding="utf-8"?>
-<w:ftr xmlns:wpc="http://schemas.microsoft.com/office/word/2010/wordprocessingCanvas" xmlns:cx="http://schemas.microsoft.com/office/drawing/2014/chartex" xmlns:cx1="http://schemas.microsoft.com/office/drawing/2015/9/8/chartex" xmlns:cx2="http://schemas.microsoft.com/office/drawing/2015/10/21/chartex" xmlns:cx3="http://schemas.microsoft.com/office/drawing/2016/5/9/chartex" xmlns:cx4="http://schemas.microsoft.com/office/drawing/2016/5/10/chartex" xmlns:cx5="http://schemas.microsoft.com/office/drawing/2016/5/11/chartex" xmlns:cx6="http://schemas.microsoft.com/office/drawing/2016/5/12/chartex" xmlns:cx7="http://schemas.microsoft.com/office/drawing/2016/5/13/chartex" xmlns:cx8="http://schemas.microsoft.com/office/drawing/2016/5/14/chartex" xmlns:mc="http://schemas.openxmlformats.org/markup-compatibility/2006" xmlns:aink="http://schemas.microsoft.com/office/drawing/2016/ink" xmlns:am3d="http://schemas.microsoft.com/office/drawing/2017/model3d" xmlns:o="urn:schemas-microsoft-com:office:office" xmlns:oel="http://schemas.microsoft.com/office/2019/extlst" xmlns:r="http://schemas.openxmlformats.org/officeDocument/2006/relationships" xmlns:m="http://schemas.openxmlformats.org/officeDocument/2006/math" xmlns:v="urn:schemas-microsoft-com:vml" xmlns:wp14="http://schemas.microsoft.com/office/word/2010/wordprocessingDrawing" xmlns:wp="http://schemas.openxmlformats.org/drawingml/2006/wordprocessingDrawing" xmlns:w10="urn:schemas-microsoft-com:office:word" xmlns:w="http://schemas.openxmlformats.org/wordprocessingml/2006/main" xmlns:w14="http://schemas.microsoft.com/office/word/2010/wordml" xmlns:w15="http://schemas.microsoft.com/office/word/2012/wordml" xmlns:w16cex="http://schemas.microsoft.com/office/word/2018/wordml/cex" xmlns:w16cid="http://schemas.microsoft.com/office/word/2016/wordml/cid" xmlns:w16="http://schemas.microsoft.com/office/word/2018/wordml" xmlns:w16sdtdh="http://schemas.microsoft.com/office/word/2020/wordml/sdtdatahash" xmlns:w16se="http://schemas.microsoft.com/office/word/2015/wordml/symex" xmlns:wpg="http://schemas.microsoft.com/office/word/2010/wordprocessingGroup" xmlns:wpi="http://schemas.microsoft.com/office/word/2010/wordprocessingInk" xmlns:wne="http://schemas.microsoft.com/office/word/2006/wordml" xmlns:wps="http://schemas.microsoft.com/office/word/2010/wordprocessingShape" mc:Ignorable="w14 w15 w16se w16cid w16 w16cex w16sdtdh wp14">
+<w:ftr xmlns:wpc="http://schemas.microsoft.com/office/word/2010/wordprocessingCanvas" xmlns:mc="http://schemas.openxmlformats.org/markup-compatibility/2006" xmlns:o="urn:schemas-microsoft-com:office:office" xmlns:r="http://schemas.openxmlformats.org/officeDocument/2006/relationships" xmlns:m="http://schemas.openxmlformats.org/officeDocument/2006/math" xmlns:v="urn:schemas-microsoft-com:vml" xmlns:wp14="http://schemas.microsoft.com/office/word/2010/wordprocessingDrawing" xmlns:wp="http://schemas.openxmlformats.org/drawingml/2006/wordprocessingDrawing" xmlns:w10="urn:schemas-microsoft-com:office:word" xmlns:w="http://schemas.openxmlformats.org/wordprocessingml/2006/main" xmlns:w14="http://schemas.microsoft.com/office/word/2010/wordml" xmlns:w15="http://schemas.microsoft.com/office/word/2012/wordml" xmlns:wpg="http://schemas.microsoft.com/office/word/2010/wordprocessingGroup" xmlns:wpi="http://schemas.microsoft.com/office/word/2010/wordprocessingInk" xmlns:wne="http://schemas.microsoft.com/office/word/2006/wordml" xmlns:wps="http://schemas.microsoft.com/office/word/2010/wordprocessingShape" mc:Ignorable="w14 w15 wp14">
   <w:p>
     <w:pPr>
       <w:pStyle w:val="a4"/>
@@ -6603,7 +7347,7 @@
         <w:noProof/>
       </w:rPr>
       <w:pict w14:anchorId="25C4B8BC">
-        <v:line id="_x0000_s1025" style="position:absolute;left:0;text-align:left;z-index:251657216" from=".1pt,-1.45pt" to="496.4pt,-1.45pt" o:allowincell="f" strokeweight=".25pt"/>
+        <v:line id="_x0000_s2049" style="position:absolute;left:0;text-align:left;z-index:251657216" from=".1pt,-1.45pt" to="496.4pt,-1.45pt" o:allowincell="f" strokeweight=".25pt"/>
       </w:pict>
     </w:r>
     <w:r>
@@ -6619,7 +7363,7 @@
 </file>
 
 <file path=word/footnotes.xml><?xml version="1.0" encoding="utf-8"?>
-<w:footnotes xmlns:wpc="http://schemas.microsoft.com/office/word/2010/wordprocessingCanvas" xmlns:cx="http://schemas.microsoft.com/office/drawing/2014/chartex" xmlns:cx1="http://schemas.microsoft.com/office/drawing/2015/9/8/chartex" xmlns:cx2="http://schemas.microsoft.com/office/drawing/2015/10/21/chartex" xmlns:cx3="http://schemas.microsoft.com/office/drawing/2016/5/9/chartex" xmlns:cx4="http://schemas.microsoft.com/office/drawing/2016/5/10/chartex" xmlns:cx5="http://schemas.microsoft.com/office/drawing/2016/5/11/chartex" xmlns:cx6="http://schemas.microsoft.com/office/drawing/2016/5/12/chartex" xmlns:cx7="http://schemas.microsoft.com/office/drawing/2016/5/13/chartex" xmlns:cx8="http://schemas.microsoft.com/office/drawing/2016/5/14/chartex" xmlns:mc="http://schemas.openxmlformats.org/markup-compatibility/2006" xmlns:aink="http://schemas.microsoft.com/office/drawing/2016/ink" xmlns:am3d="http://schemas.microsoft.com/office/drawing/2017/model3d" xmlns:o="urn:schemas-microsoft-com:office:office" xmlns:oel="http://schemas.microsoft.com/office/2019/extlst" xmlns:r="http://schemas.openxmlformats.org/officeDocument/2006/relationships" xmlns:m="http://schemas.openxmlformats.org/officeDocument/2006/math" xmlns:v="urn:schemas-microsoft-com:vml" xmlns:wp14="http://schemas.microsoft.com/office/word/2010/wordprocessingDrawing" xmlns:wp="http://schemas.openxmlformats.org/drawingml/2006/wordprocessingDrawing" xmlns:w10="urn:schemas-microsoft-com:office:word" xmlns:w="http://schemas.openxmlformats.org/wordprocessingml/2006/main" xmlns:w14="http://schemas.microsoft.com/office/word/2010/wordml" xmlns:w15="http://schemas.microsoft.com/office/word/2012/wordml" xmlns:w16cex="http://schemas.microsoft.com/office/word/2018/wordml/cex" xmlns:w16cid="http://schemas.microsoft.com/office/word/2016/wordml/cid" xmlns:w16="http://schemas.microsoft.com/office/word/2018/wordml" xmlns:w16sdtdh="http://schemas.microsoft.com/office/word/2020/wordml/sdtdatahash" xmlns:w16se="http://schemas.microsoft.com/office/word/2015/wordml/symex" xmlns:wpg="http://schemas.microsoft.com/office/word/2010/wordprocessingGroup" xmlns:wpi="http://schemas.microsoft.com/office/word/2010/wordprocessingInk" xmlns:wne="http://schemas.microsoft.com/office/word/2006/wordml" xmlns:wps="http://schemas.microsoft.com/office/word/2010/wordprocessingShape" mc:Ignorable="w14 w15 w16se w16cid w16 w16cex w16sdtdh wp14">
+<w:footnotes xmlns:wpc="http://schemas.microsoft.com/office/word/2010/wordprocessingCanvas" xmlns:mc="http://schemas.openxmlformats.org/markup-compatibility/2006" xmlns:o="urn:schemas-microsoft-com:office:office" xmlns:r="http://schemas.openxmlformats.org/officeDocument/2006/relationships" xmlns:m="http://schemas.openxmlformats.org/officeDocument/2006/math" xmlns:v="urn:schemas-microsoft-com:vml" xmlns:wp14="http://schemas.microsoft.com/office/word/2010/wordprocessingDrawing" xmlns:wp="http://schemas.openxmlformats.org/drawingml/2006/wordprocessingDrawing" xmlns:w10="urn:schemas-microsoft-com:office:word" xmlns:w="http://schemas.openxmlformats.org/wordprocessingml/2006/main" xmlns:w14="http://schemas.microsoft.com/office/word/2010/wordml" xmlns:w15="http://schemas.microsoft.com/office/word/2012/wordml" xmlns:wpg="http://schemas.microsoft.com/office/word/2010/wordprocessingGroup" xmlns:wpi="http://schemas.microsoft.com/office/word/2010/wordprocessingInk" xmlns:wne="http://schemas.microsoft.com/office/word/2006/wordml" xmlns:wps="http://schemas.microsoft.com/office/word/2010/wordprocessingShape" mc:Ignorable="w14 w15 wp14">
   <w:footnote w:type="separator" w:id="-1">
     <w:p>
       <w:r>
@@ -6638,7 +7382,7 @@
 </file>
 
 <file path=word/header1.xml><?xml version="1.0" encoding="utf-8"?>
-<w:hdr xmlns:wpc="http://schemas.microsoft.com/office/word/2010/wordprocessingCanvas" xmlns:cx="http://schemas.microsoft.com/office/drawing/2014/chartex" xmlns:cx1="http://schemas.microsoft.com/office/drawing/2015/9/8/chartex" xmlns:cx2="http://schemas.microsoft.com/office/drawing/2015/10/21/chartex" xmlns:cx3="http://schemas.microsoft.com/office/drawing/2016/5/9/chartex" xmlns:cx4="http://schemas.microsoft.com/office/drawing/2016/5/10/chartex" xmlns:cx5="http://schemas.microsoft.com/office/drawing/2016/5/11/chartex" xmlns:cx6="http://schemas.microsoft.com/office/drawing/2016/5/12/chartex" xmlns:cx7="http://schemas.microsoft.com/office/drawing/2016/5/13/chartex" xmlns:cx8="http://schemas.microsoft.com/office/drawing/2016/5/14/chartex" xmlns:mc="http://schemas.openxmlformats.org/markup-compatibility/2006" xmlns:aink="http://schemas.microsoft.com/office/drawing/2016/ink" xmlns:am3d="http://schemas.microsoft.com/office/drawing/2017/model3d" xmlns:o="urn:schemas-microsoft-com:office:office" xmlns:oel="http://schemas.microsoft.com/office/2019/extlst" xmlns:r="http://schemas.openxmlformats.org/officeDocument/2006/relationships" xmlns:m="http://schemas.openxmlformats.org/officeDocument/2006/math" xmlns:v="urn:schemas-microsoft-com:vml" xmlns:wp14="http://schemas.microsoft.com/office/word/2010/wordprocessingDrawing" xmlns:wp="http://schemas.openxmlformats.org/drawingml/2006/wordprocessingDrawing" xmlns:w10="urn:schemas-microsoft-com:office:word" xmlns:w="http://schemas.openxmlformats.org/wordprocessingml/2006/main" xmlns:w14="http://schemas.microsoft.com/office/word/2010/wordml" xmlns:w15="http://schemas.microsoft.com/office/word/2012/wordml" xmlns:w16cex="http://schemas.microsoft.com/office/word/2018/wordml/cex" xmlns:w16cid="http://schemas.microsoft.com/office/word/2016/wordml/cid" xmlns:w16="http://schemas.microsoft.com/office/word/2018/wordml" xmlns:w16sdtdh="http://schemas.microsoft.com/office/word/2020/wordml/sdtdatahash" xmlns:w16se="http://schemas.microsoft.com/office/word/2015/wordml/symex" xmlns:wpg="http://schemas.microsoft.com/office/word/2010/wordprocessingGroup" xmlns:wpi="http://schemas.microsoft.com/office/word/2010/wordprocessingInk" xmlns:wne="http://schemas.microsoft.com/office/word/2006/wordml" xmlns:wps="http://schemas.microsoft.com/office/word/2010/wordprocessingShape" mc:Ignorable="w14 w15 w16se w16cid w16 w16cex w16sdtdh wp14">
+<w:hdr xmlns:wpc="http://schemas.microsoft.com/office/word/2010/wordprocessingCanvas" xmlns:mc="http://schemas.openxmlformats.org/markup-compatibility/2006" xmlns:o="urn:schemas-microsoft-com:office:office" xmlns:r="http://schemas.openxmlformats.org/officeDocument/2006/relationships" xmlns:m="http://schemas.openxmlformats.org/officeDocument/2006/math" xmlns:v="urn:schemas-microsoft-com:vml" xmlns:wp14="http://schemas.microsoft.com/office/word/2010/wordprocessingDrawing" xmlns:wp="http://schemas.openxmlformats.org/drawingml/2006/wordprocessingDrawing" xmlns:w10="urn:schemas-microsoft-com:office:word" xmlns:w="http://schemas.openxmlformats.org/wordprocessingml/2006/main" xmlns:w14="http://schemas.microsoft.com/office/word/2010/wordml" xmlns:w15="http://schemas.microsoft.com/office/word/2012/wordml" xmlns:wpg="http://schemas.microsoft.com/office/word/2010/wordprocessingGroup" xmlns:wpi="http://schemas.microsoft.com/office/word/2010/wordprocessingInk" xmlns:wne="http://schemas.microsoft.com/office/word/2006/wordml" xmlns:wps="http://schemas.microsoft.com/office/word/2010/wordprocessingShape" mc:Ignorable="w14 w15 wp14">
   <w:p>
     <w:pPr>
       <w:pStyle w:val="a3"/>
@@ -6700,7 +7444,7 @@
       <w:rPr>
         <w:noProof/>
       </w:rPr>
-      <w:t>8</w:t>
+      <w:t>2</w:t>
     </w:r>
     <w:r>
       <w:rPr>
@@ -6713,7 +7457,7 @@
 </file>
 
 <file path=word/header2.xml><?xml version="1.0" encoding="utf-8"?>
-<w:hdr xmlns:wpc="http://schemas.microsoft.com/office/word/2010/wordprocessingCanvas" xmlns:cx="http://schemas.microsoft.com/office/drawing/2014/chartex" xmlns:cx1="http://schemas.microsoft.com/office/drawing/2015/9/8/chartex" xmlns:cx2="http://schemas.microsoft.com/office/drawing/2015/10/21/chartex" xmlns:cx3="http://schemas.microsoft.com/office/drawing/2016/5/9/chartex" xmlns:cx4="http://schemas.microsoft.com/office/drawing/2016/5/10/chartex" xmlns:cx5="http://schemas.microsoft.com/office/drawing/2016/5/11/chartex" xmlns:cx6="http://schemas.microsoft.com/office/drawing/2016/5/12/chartex" xmlns:cx7="http://schemas.microsoft.com/office/drawing/2016/5/13/chartex" xmlns:cx8="http://schemas.microsoft.com/office/drawing/2016/5/14/chartex" xmlns:mc="http://schemas.openxmlformats.org/markup-compatibility/2006" xmlns:aink="http://schemas.microsoft.com/office/drawing/2016/ink" xmlns:am3d="http://schemas.microsoft.com/office/drawing/2017/model3d" xmlns:o="urn:schemas-microsoft-com:office:office" xmlns:oel="http://schemas.microsoft.com/office/2019/extlst" xmlns:r="http://schemas.openxmlformats.org/officeDocument/2006/relationships" xmlns:m="http://schemas.openxmlformats.org/officeDocument/2006/math" xmlns:v="urn:schemas-microsoft-com:vml" xmlns:wp14="http://schemas.microsoft.com/office/word/2010/wordprocessingDrawing" xmlns:wp="http://schemas.openxmlformats.org/drawingml/2006/wordprocessingDrawing" xmlns:w10="urn:schemas-microsoft-com:office:word" xmlns:w="http://schemas.openxmlformats.org/wordprocessingml/2006/main" xmlns:w14="http://schemas.microsoft.com/office/word/2010/wordml" xmlns:w15="http://schemas.microsoft.com/office/word/2012/wordml" xmlns:w16cex="http://schemas.microsoft.com/office/word/2018/wordml/cex" xmlns:w16cid="http://schemas.microsoft.com/office/word/2016/wordml/cid" xmlns:w16="http://schemas.microsoft.com/office/word/2018/wordml" xmlns:w16sdtdh="http://schemas.microsoft.com/office/word/2020/wordml/sdtdatahash" xmlns:w16se="http://schemas.microsoft.com/office/word/2015/wordml/symex" xmlns:wpg="http://schemas.microsoft.com/office/word/2010/wordprocessingGroup" xmlns:wpi="http://schemas.microsoft.com/office/word/2010/wordprocessingInk" xmlns:wne="http://schemas.microsoft.com/office/word/2006/wordml" xmlns:wps="http://schemas.microsoft.com/office/word/2010/wordprocessingShape" mc:Ignorable="w14 w15 w16se w16cid w16 w16cex w16sdtdh wp14">
+<w:hdr xmlns:wpc="http://schemas.microsoft.com/office/word/2010/wordprocessingCanvas" xmlns:mc="http://schemas.openxmlformats.org/markup-compatibility/2006" xmlns:o="urn:schemas-microsoft-com:office:office" xmlns:r="http://schemas.openxmlformats.org/officeDocument/2006/relationships" xmlns:m="http://schemas.openxmlformats.org/officeDocument/2006/math" xmlns:v="urn:schemas-microsoft-com:vml" xmlns:wp14="http://schemas.microsoft.com/office/word/2010/wordprocessingDrawing" xmlns:wp="http://schemas.openxmlformats.org/drawingml/2006/wordprocessingDrawing" xmlns:w10="urn:schemas-microsoft-com:office:word" xmlns:w="http://schemas.openxmlformats.org/wordprocessingml/2006/main" xmlns:w14="http://schemas.microsoft.com/office/word/2010/wordml" xmlns:w15="http://schemas.microsoft.com/office/word/2012/wordml" xmlns:wpg="http://schemas.microsoft.com/office/word/2010/wordprocessingGroup" xmlns:wpi="http://schemas.microsoft.com/office/word/2010/wordprocessingInk" xmlns:wne="http://schemas.microsoft.com/office/word/2006/wordml" xmlns:wps="http://schemas.microsoft.com/office/word/2010/wordprocessingShape" mc:Ignorable="w14 w15 wp14">
   <w:tbl>
     <w:tblPr>
       <w:tblW w:w="0" w:type="auto"/>
@@ -6736,7 +7480,7 @@
     <w:tblGrid>
       <w:gridCol w:w="2870"/>
       <w:gridCol w:w="4477"/>
-      <w:gridCol w:w="2639"/>
+      <w:gridCol w:w="2650"/>
     </w:tblGrid>
     <w:tr>
       <w:trPr>
@@ -6880,16 +7624,63 @@
             <w:rPr>
               <w:b/>
               <w:noProof/>
-              <w:highlight w:val="yellow"/>
+              <w:lang w:val="ru-RU"/>
+            </w:rPr>
+            <w:t>«</w:t>
+          </w:r>
+          <w:r>
+            <w:rPr>
+              <w:b/>
+              <w:noProof/>
               <w:lang w:val="en-US"/>
             </w:rPr>
-            <w:t>XXX</w:t>
+            <w:t>Football</w:t>
+          </w:r>
+          <w:r>
+            <w:rPr>
+              <w:b/>
+              <w:noProof/>
+              <w:lang w:val="ru-RU"/>
+            </w:rPr>
+            <w:t xml:space="preserve"> </w:t>
+          </w:r>
+          <w:r>
+            <w:rPr>
+              <w:b/>
+              <w:noProof/>
+              <w:lang w:val="en-US"/>
+            </w:rPr>
+            <w:t>analytic</w:t>
+          </w:r>
+          <w:r>
+            <w:rPr>
+              <w:b/>
+              <w:noProof/>
+              <w:lang w:val="ru-RU"/>
+            </w:rPr>
+            <w:t xml:space="preserve"> </w:t>
+          </w:r>
+          <w:r>
+            <w:rPr>
+              <w:b/>
+              <w:noProof/>
+              <w:lang w:val="en-US"/>
+            </w:rPr>
+            <w:t>system</w:t>
+          </w:r>
+          <w:r>
+            <w:rPr>
+              <w:b/>
+              <w:noProof/>
+              <w:lang w:val="ru-RU"/>
+            </w:rPr>
+            <w:t>”</w:t>
           </w:r>
         </w:p>
       </w:tc>
       <w:tc>
         <w:tcPr>
-          <w:tcW w:w="2639" w:type="dxa"/>
+          <w:tcW w:w="2650" w:type="dxa"/>
         </w:tcPr>
         <w:p>
           <w:pPr>
@@ -6940,10 +7731,17 @@
             <w:rPr>
               <w:caps/>
               <w:noProof/>
-              <w:highlight w:val="yellow"/>
               <w:lang w:val="en-US"/>
             </w:rPr>
-            <w:t>teamx</w:t>
+            <w:t>TEAM</w:t>
+          </w:r>
+          <w:r>
+            <w:rPr>
+              <w:caps/>
+              <w:noProof/>
+              <w:lang w:val="ru-RU"/>
+            </w:rPr>
+            <w:t>6</w:t>
           </w:r>
         </w:p>
         <w:p>
@@ -6991,7 +7789,6 @@
           <w:r>
             <w:rPr>
               <w:noProof/>
-              <w:highlight w:val="yellow"/>
               <w:lang w:val="en-US"/>
             </w:rPr>
             <w:t>TEAMX</w:t>
@@ -6999,7 +7796,6 @@
           <w:r>
             <w:rPr>
               <w:noProof/>
-              <w:highlight w:val="yellow"/>
               <w:lang w:val="ru-RU"/>
             </w:rPr>
             <w:t>-</w:t>
@@ -7007,10 +7803,16 @@
           <w:r>
             <w:rPr>
               <w:noProof/>
-              <w:highlight w:val="yellow"/>
               <w:lang w:val="en-US"/>
             </w:rPr>
-            <w:t>vxx</w:t>
+            <w:t>v</w:t>
+          </w:r>
+          <w:r>
+            <w:rPr>
+              <w:noProof/>
+              <w:lang w:val="ru-RU"/>
+            </w:rPr>
+            <w:t>0.1</w:t>
           </w:r>
         </w:p>
         <w:p>
@@ -7019,6 +7821,7 @@
               <w:tab w:val="right" w:pos="2481"/>
             </w:tabs>
             <w:spacing w:before="180"/>
+            <w:jc w:val="center"/>
             <w:rPr>
               <w:noProof/>
               <w:lang w:val="ru-RU"/>
@@ -7057,79 +7860,32 @@
           <w:r>
             <w:rPr>
               <w:noProof/>
-              <w:highlight w:val="yellow"/>
             </w:rPr>
             <w:fldChar w:fldCharType="begin"/>
           </w:r>
           <w:r>
             <w:rPr>
               <w:noProof/>
-              <w:highlight w:val="yellow"/>
             </w:rPr>
             <w:instrText xml:space="preserve"> SAVEDATE \@ "yyyy-MM-dd" \* MERGEFORMAT </w:instrText>
           </w:r>
           <w:r>
             <w:rPr>
               <w:noProof/>
-              <w:highlight w:val="yellow"/>
             </w:rPr>
             <w:fldChar w:fldCharType="separate"/>
           </w:r>
           <w:r>
             <w:rPr>
               <w:noProof/>
-              <w:highlight w:val="yellow"/>
             </w:rPr>
-            <w:t>2</w:t>
+            <w:t>2022-10-15</w:t>
           </w:r>
           <w:r>
             <w:rPr>
               <w:noProof/>
-              <w:highlight w:val="yellow"/>
-            </w:rPr>
-            <w:t>022</w:t>
-          </w:r>
-          <w:r>
-            <w:rPr>
-              <w:noProof/>
-              <w:highlight w:val="yellow"/>
-            </w:rPr>
-            <w:t>-</w:t>
-          </w:r>
-          <w:r>
-            <w:rPr>
-              <w:noProof/>
-              <w:highlight w:val="yellow"/>
-            </w:rPr>
-            <w:t>xx</w:t>
-          </w:r>
-          <w:r>
-            <w:rPr>
-              <w:noProof/>
-              <w:highlight w:val="yellow"/>
-            </w:rPr>
-            <w:t>-</w:t>
-          </w:r>
-          <w:r>
-            <w:rPr>
-              <w:noProof/>
-              <w:highlight w:val="yellow"/>
             </w:rPr>
             <w:fldChar w:fldCharType="end"/>
-          </w:r>
-          <w:r>
-            <w:rPr>
-              <w:noProof/>
-              <w:highlight w:val="yellow"/>
-            </w:rPr>
-            <w:t>xx</w:t>
-          </w:r>
-          <w:r>
-            <w:rPr>
-              <w:noProof/>
-              <w:highlight w:val="yellow"/>
-            </w:rPr>
-            <w:t>28</w:t>
           </w:r>
         </w:p>
         <w:p>
@@ -7172,9 +7928,8 @@
           <w:r>
             <w:rPr>
               <w:noProof/>
-              <w:highlight w:val="yellow"/>
             </w:rPr>
-            <w:t>x</w:t>
+            <w:t>5</w:t>
           </w:r>
         </w:p>
       </w:tc>
@@ -7189,8 +7944,8 @@
 </file>
 
 <file path=word/numbering.xml><?xml version="1.0" encoding="utf-8"?>
-<w:numbering xmlns:wpc="http://schemas.microsoft.com/office/word/2010/wordprocessingCanvas" xmlns:cx="http://schemas.microsoft.com/office/drawing/2014/chartex" xmlns:cx1="http://schemas.microsoft.com/office/drawing/2015/9/8/chartex" xmlns:cx2="http://schemas.microsoft.com/office/drawing/2015/10/21/chartex" xmlns:cx3="http://schemas.microsoft.com/office/drawing/2016/5/9/chartex" xmlns:cx4="http://schemas.microsoft.com/office/drawing/2016/5/10/chartex" xmlns:cx5="http://schemas.microsoft.com/office/drawing/2016/5/11/chartex" xmlns:cx6="http://schemas.microsoft.com/office/drawing/2016/5/12/chartex" xmlns:cx7="http://schemas.microsoft.com/office/drawing/2016/5/13/chartex" xmlns:cx8="http://schemas.microsoft.com/office/drawing/2016/5/14/chartex" xmlns:mc="http://schemas.openxmlformats.org/markup-compatibility/2006" xmlns:aink="http://schemas.microsoft.com/office/drawing/2016/ink" xmlns:am3d="http://schemas.microsoft.com/office/drawing/2017/model3d" xmlns:o="urn:schemas-microsoft-com:office:office" xmlns:oel="http://schemas.microsoft.com/office/2019/extlst" xmlns:r="http://schemas.openxmlformats.org/officeDocument/2006/relationships" xmlns:m="http://schemas.openxmlformats.org/officeDocument/2006/math" xmlns:v="urn:schemas-microsoft-com:vml" xmlns:wp14="http://schemas.microsoft.com/office/word/2010/wordprocessingDrawing" xmlns:wp="http://schemas.openxmlformats.org/drawingml/2006/wordprocessingDrawing" xmlns:w10="urn:schemas-microsoft-com:office:word" xmlns:w="http://schemas.openxmlformats.org/wordprocessingml/2006/main" xmlns:w14="http://schemas.microsoft.com/office/word/2010/wordml" xmlns:w15="http://schemas.microsoft.com/office/word/2012/wordml" xmlns:w16cex="http://schemas.microsoft.com/office/word/2018/wordml/cex" xmlns:w16cid="http://schemas.microsoft.com/office/word/2016/wordml/cid" xmlns:w16="http://schemas.microsoft.com/office/word/2018/wordml" xmlns:w16sdtdh="http://schemas.microsoft.com/office/word/2020/wordml/sdtdatahash" xmlns:w16se="http://schemas.microsoft.com/office/word/2015/wordml/symex" xmlns:wpg="http://schemas.microsoft.com/office/word/2010/wordprocessingGroup" xmlns:wpi="http://schemas.microsoft.com/office/word/2010/wordprocessingInk" xmlns:wne="http://schemas.microsoft.com/office/word/2006/wordml" xmlns:wps="http://schemas.microsoft.com/office/word/2010/wordprocessingShape" mc:Ignorable="w14 w15 w16se w16cid w16 w16cex w16sdtdh wp14">
-  <w:abstractNum w:abstractNumId="0" w15:restartNumberingAfterBreak="0">
+<w:numbering xmlns:wpc="http://schemas.microsoft.com/office/word/2010/wordprocessingCanvas" xmlns:mc="http://schemas.openxmlformats.org/markup-compatibility/2006" xmlns:o="urn:schemas-microsoft-com:office:office" xmlns:r="http://schemas.openxmlformats.org/officeDocument/2006/relationships" xmlns:m="http://schemas.openxmlformats.org/officeDocument/2006/math" xmlns:v="urn:schemas-microsoft-com:vml" xmlns:wp14="http://schemas.microsoft.com/office/word/2010/wordprocessingDrawing" xmlns:wp="http://schemas.openxmlformats.org/drawingml/2006/wordprocessingDrawing" xmlns:w10="urn:schemas-microsoft-com:office:word" xmlns:w="http://schemas.openxmlformats.org/wordprocessingml/2006/main" xmlns:w14="http://schemas.microsoft.com/office/word/2010/wordml" xmlns:w15="http://schemas.microsoft.com/office/word/2012/wordml" xmlns:wpg="http://schemas.microsoft.com/office/word/2010/wordprocessingGroup" xmlns:wpi="http://schemas.microsoft.com/office/word/2010/wordprocessingInk" xmlns:wne="http://schemas.microsoft.com/office/word/2006/wordml" xmlns:wps="http://schemas.microsoft.com/office/word/2010/wordprocessingShape" mc:Ignorable="w14 w15 wp14">
+  <w:abstractNum w:abstractNumId="0">
     <w:nsid w:val="FFFFFFFB"/>
     <w:multiLevelType w:val="multilevel"/>
     <w:tmpl w:val="FFFFFFFF"/>
@@ -7267,7 +8022,96 @@
       <w:lvlJc w:val="left"/>
     </w:lvl>
   </w:abstractNum>
-  <w:abstractNum w:abstractNumId="1" w15:restartNumberingAfterBreak="0">
+  <w:abstractNum w:abstractNumId="1">
+    <w:nsid w:val="04FA1619"/>
+    <w:multiLevelType w:val="hybridMultilevel"/>
+    <w:tmpl w:val="5CF8FAF8"/>
+    <w:lvl w:ilvl="0" w:tplc="E444AA0E">
+      <w:start w:val="1"/>
+      <w:numFmt w:val="decimal"/>
+      <w:lvlText w:val="%1)"/>
+      <w:lvlJc w:val="left"/>
+      <w:pPr>
+        <w:ind w:left="720" w:hanging="360"/>
+      </w:pPr>
+      <w:rPr>
+        <w:rFonts w:hint="default"/>
+      </w:rPr>
+    </w:lvl>
+    <w:lvl w:ilvl="1" w:tplc="04190019" w:tentative="1">
+      <w:start w:val="1"/>
+      <w:numFmt w:val="lowerLetter"/>
+      <w:lvlText w:val="%2."/>
+      <w:lvlJc w:val="left"/>
+      <w:pPr>
+        <w:ind w:left="1440" w:hanging="360"/>
+      </w:pPr>
+    </w:lvl>
+    <w:lvl w:ilvl="2" w:tplc="0419001B" w:tentative="1">
+      <w:start w:val="1"/>
+      <w:numFmt w:val="lowerRoman"/>
+      <w:lvlText w:val="%3."/>
+      <w:lvlJc w:val="right"/>
+      <w:pPr>
+        <w:ind w:left="2160" w:hanging="180"/>
+      </w:pPr>
+    </w:lvl>
+    <w:lvl w:ilvl="3" w:tplc="0419000F" w:tentative="1">
+      <w:start w:val="1"/>
+      <w:numFmt w:val="decimal"/>
+      <w:lvlText w:val="%4."/>
+      <w:lvlJc w:val="left"/>
+      <w:pPr>
+        <w:ind w:left="2880" w:hanging="360"/>
+      </w:pPr>
+    </w:lvl>
+    <w:lvl w:ilvl="4" w:tplc="04190019" w:tentative="1">
+      <w:start w:val="1"/>
+      <w:numFmt w:val="lowerLetter"/>
+      <w:lvlText w:val="%5."/>
+      <w:lvlJc w:val="left"/>
+      <w:pPr>
+        <w:ind w:left="3600" w:hanging="360"/>
+      </w:pPr>
+    </w:lvl>
+    <w:lvl w:ilvl="5" w:tplc="0419001B" w:tentative="1">
+      <w:start w:val="1"/>
+      <w:numFmt w:val="lowerRoman"/>
+      <w:lvlText w:val="%6."/>
+      <w:lvlJc w:val="right"/>
+      <w:pPr>
+        <w:ind w:left="4320" w:hanging="180"/>
+      </w:pPr>
+    </w:lvl>
+    <w:lvl w:ilvl="6" w:tplc="0419000F" w:tentative="1">
+      <w:start w:val="1"/>
+      <w:numFmt w:val="decimal"/>
+      <w:lvlText w:val="%7."/>
+      <w:lvlJc w:val="left"/>
+      <w:pPr>
+        <w:ind w:left="5040" w:hanging="360"/>
+      </w:pPr>
+    </w:lvl>
+    <w:lvl w:ilvl="7" w:tplc="04190019" w:tentative="1">
+      <w:start w:val="1"/>
+      <w:numFmt w:val="lowerLetter"/>
+      <w:lvlText w:val="%8."/>
+      <w:lvlJc w:val="left"/>
+      <w:pPr>
+        <w:ind w:left="5760" w:hanging="360"/>
+      </w:pPr>
+    </w:lvl>
+    <w:lvl w:ilvl="8" w:tplc="0419001B" w:tentative="1">
+      <w:start w:val="1"/>
+      <w:numFmt w:val="lowerRoman"/>
+      <w:lvlText w:val="%9."/>
+      <w:lvlJc w:val="right"/>
+      <w:pPr>
+        <w:ind w:left="6480" w:hanging="180"/>
+      </w:pPr>
+    </w:lvl>
+  </w:abstractNum>
+  <w:abstractNum w:abstractNumId="2">
     <w:nsid w:val="0E37A481"/>
     <w:multiLevelType w:val="hybridMultilevel"/>
     <w:tmpl w:val="BB46DBD2"/>
@@ -7407,7 +8251,182 @@
       </w:rPr>
     </w:lvl>
   </w:abstractNum>
-  <w:abstractNum w:abstractNumId="2" w15:restartNumberingAfterBreak="0">
+  <w:abstractNum w:abstractNumId="3">
+    <w:nsid w:val="204F2F71"/>
+    <w:multiLevelType w:val="hybridMultilevel"/>
+    <w:tmpl w:val="ED383B1A"/>
+    <w:lvl w:ilvl="0" w:tplc="0419000F">
+      <w:start w:val="1"/>
+      <w:numFmt w:val="decimal"/>
+      <w:lvlText w:val="%1."/>
+      <w:lvlJc w:val="left"/>
+      <w:pPr>
+        <w:ind w:left="720" w:hanging="360"/>
+      </w:pPr>
+      <w:rPr>
+        <w:rFonts w:hint="default"/>
+      </w:rPr>
+    </w:lvl>
+    <w:lvl w:ilvl="1" w:tplc="04190019" w:tentative="1">
+      <w:start w:val="1"/>
+      <w:numFmt w:val="lowerLetter"/>
+      <w:lvlText w:val="%2."/>
+      <w:lvlJc w:val="left"/>
+      <w:pPr>
+        <w:ind w:left="1440" w:hanging="360"/>
+      </w:pPr>
+    </w:lvl>
+    <w:lvl w:ilvl="2" w:tplc="0419001B" w:tentative="1">
+      <w:start w:val="1"/>
+      <w:numFmt w:val="lowerRoman"/>
+      <w:lvlText w:val="%3."/>
+      <w:lvlJc w:val="right"/>
+      <w:pPr>
+        <w:ind w:left="2160" w:hanging="180"/>
+      </w:pPr>
+    </w:lvl>
+    <w:lvl w:ilvl="3" w:tplc="0419000F" w:tentative="1">
+      <w:start w:val="1"/>
+      <w:numFmt w:val="decimal"/>
+      <w:lvlText w:val="%4."/>
+      <w:lvlJc w:val="left"/>
+      <w:pPr>
+        <w:ind w:left="2880" w:hanging="360"/>
+      </w:pPr>
+    </w:lvl>
+    <w:lvl w:ilvl="4" w:tplc="04190019" w:tentative="1">
+      <w:start w:val="1"/>
+      <w:numFmt w:val="lowerLetter"/>
+      <w:lvlText w:val="%5."/>
+      <w:lvlJc w:val="left"/>
+      <w:pPr>
+        <w:ind w:left="3600" w:hanging="360"/>
+      </w:pPr>
+    </w:lvl>
+    <w:lvl w:ilvl="5" w:tplc="0419001B" w:tentative="1">
+      <w:start w:val="1"/>
+      <w:numFmt w:val="lowerRoman"/>
+      <w:lvlText w:val="%6."/>
+      <w:lvlJc w:val="right"/>
+      <w:pPr>
+        <w:ind w:left="4320" w:hanging="180"/>
+      </w:pPr>
+    </w:lvl>
+    <w:lvl w:ilvl="6" w:tplc="0419000F" w:tentative="1">
+      <w:start w:val="1"/>
+      <w:numFmt w:val="decimal"/>
+      <w:lvlText w:val="%7."/>
+      <w:lvlJc w:val="left"/>
+      <w:pPr>
+        <w:ind w:left="5040" w:hanging="360"/>
+      </w:pPr>
+    </w:lvl>
+    <w:lvl w:ilvl="7" w:tplc="04190019" w:tentative="1">
+      <w:start w:val="1"/>
+      <w:numFmt w:val="lowerLetter"/>
+      <w:lvlText w:val="%8."/>
+      <w:lvlJc w:val="left"/>
+      <w:pPr>
+        <w:ind w:left="5760" w:hanging="360"/>
+      </w:pPr>
+    </w:lvl>
+    <w:lvl w:ilvl="8" w:tplc="0419001B" w:tentative="1">
+      <w:start w:val="1"/>
+      <w:numFmt w:val="lowerRoman"/>
+      <w:lvlText w:val="%9."/>
+      <w:lvlJc w:val="right"/>
+      <w:pPr>
+        <w:ind w:left="6480" w:hanging="180"/>
+      </w:pPr>
+    </w:lvl>
+  </w:abstractNum>
+  <w:abstractNum w:abstractNumId="4">
+    <w:nsid w:val="318C0C31"/>
+    <w:multiLevelType w:val="hybridMultilevel"/>
+    <w:tmpl w:val="A54A942E"/>
+    <w:lvl w:ilvl="0" w:tplc="0419000F">
+      <w:start w:val="1"/>
+      <w:numFmt w:val="decimal"/>
+      <w:lvlText w:val="%1."/>
+      <w:lvlJc w:val="left"/>
+      <w:pPr>
+        <w:ind w:left="720" w:hanging="360"/>
+      </w:pPr>
+    </w:lvl>
+    <w:lvl w:ilvl="1" w:tplc="04190019" w:tentative="1">
+      <w:start w:val="1"/>
+      <w:numFmt w:val="lowerLetter"/>
+      <w:lvlText w:val="%2."/>
+      <w:lvlJc w:val="left"/>
+      <w:pPr>
+        <w:ind w:left="1440" w:hanging="360"/>
+      </w:pPr>
+    </w:lvl>
+    <w:lvl w:ilvl="2" w:tplc="0419001B" w:tentative="1">
+      <w:start w:val="1"/>
+      <w:numFmt w:val="lowerRoman"/>
+      <w:lvlText w:val="%3."/>
+      <w:lvlJc w:val="right"/>
+      <w:pPr>
+        <w:ind w:left="2160" w:hanging="180"/>
+      </w:pPr>
+    </w:lvl>
+    <w:lvl w:ilvl="3" w:tplc="0419000F" w:tentative="1">
+      <w:start w:val="1"/>
+      <w:numFmt w:val="decimal"/>
+      <w:lvlText w:val="%4."/>
+      <w:lvlJc w:val="left"/>
+      <w:pPr>
+        <w:ind w:left="2880" w:hanging="360"/>
+      </w:pPr>
+    </w:lvl>
+    <w:lvl w:ilvl="4" w:tplc="04190019" w:tentative="1">
+      <w:start w:val="1"/>
+      <w:numFmt w:val="lowerLetter"/>
+      <w:lvlText w:val="%5."/>
+      <w:lvlJc w:val="left"/>
+      <w:pPr>
+        <w:ind w:left="3600" w:hanging="360"/>
+      </w:pPr>
+    </w:lvl>
+    <w:lvl w:ilvl="5" w:tplc="0419001B" w:tentative="1">
+      <w:start w:val="1"/>
+      <w:numFmt w:val="lowerRoman"/>
+      <w:lvlText w:val="%6."/>
+      <w:lvlJc w:val="right"/>
+      <w:pPr>
+        <w:ind w:left="4320" w:hanging="180"/>
+      </w:pPr>
+    </w:lvl>
+    <w:lvl w:ilvl="6" w:tplc="0419000F" w:tentative="1">
+      <w:start w:val="1"/>
+      <w:numFmt w:val="decimal"/>
+      <w:lvlText w:val="%7."/>
+      <w:lvlJc w:val="left"/>
+      <w:pPr>
+        <w:ind w:left="5040" w:hanging="360"/>
+      </w:pPr>
+    </w:lvl>
+    <w:lvl w:ilvl="7" w:tplc="04190019" w:tentative="1">
+      <w:start w:val="1"/>
+      <w:numFmt w:val="lowerLetter"/>
+      <w:lvlText w:val="%8."/>
+      <w:lvlJc w:val="left"/>
+      <w:pPr>
+        <w:ind w:left="5760" w:hanging="360"/>
+      </w:pPr>
+    </w:lvl>
+    <w:lvl w:ilvl="8" w:tplc="0419001B" w:tentative="1">
+      <w:start w:val="1"/>
+      <w:numFmt w:val="lowerRoman"/>
+      <w:lvlText w:val="%9."/>
+      <w:lvlJc w:val="right"/>
+      <w:pPr>
+        <w:ind w:left="6480" w:hanging="180"/>
+      </w:pPr>
+    </w:lvl>
+  </w:abstractNum>
+  <w:abstractNum w:abstractNumId="5">
     <w:nsid w:val="38781C89"/>
     <w:multiLevelType w:val="hybridMultilevel"/>
     <w:tmpl w:val="CEF08A5E"/>
@@ -7520,7 +8539,7 @@
       </w:rPr>
     </w:lvl>
   </w:abstractNum>
-  <w:abstractNum w:abstractNumId="3" w15:restartNumberingAfterBreak="0">
+  <w:abstractNum w:abstractNumId="6">
     <w:nsid w:val="3C984648"/>
     <w:multiLevelType w:val="hybridMultilevel"/>
     <w:tmpl w:val="E670E182"/>
@@ -7633,7 +8652,7 @@
       </w:rPr>
     </w:lvl>
   </w:abstractNum>
-  <w:abstractNum w:abstractNumId="4" w15:restartNumberingAfterBreak="0">
+  <w:abstractNum w:abstractNumId="7">
     <w:nsid w:val="4B9F657D"/>
     <w:multiLevelType w:val="hybridMultilevel"/>
     <w:tmpl w:val="67B0315A"/>
@@ -7746,7 +8765,7 @@
       </w:rPr>
     </w:lvl>
   </w:abstractNum>
-  <w:abstractNum w:abstractNumId="5" w15:restartNumberingAfterBreak="0">
+  <w:abstractNum w:abstractNumId="8">
     <w:nsid w:val="529F71C5"/>
     <w:multiLevelType w:val="hybridMultilevel"/>
     <w:tmpl w:val="D6C2810A"/>
@@ -7859,7 +8878,7 @@
       </w:rPr>
     </w:lvl>
   </w:abstractNum>
-  <w:abstractNum w:abstractNumId="6" w15:restartNumberingAfterBreak="0">
+  <w:abstractNum w:abstractNumId="9">
     <w:nsid w:val="574D74D8"/>
     <w:multiLevelType w:val="hybridMultilevel"/>
     <w:tmpl w:val="C1A2EA9A"/>
@@ -7945,7 +8964,274 @@
       </w:pPr>
     </w:lvl>
   </w:abstractNum>
-  <w:abstractNum w:abstractNumId="7" w15:restartNumberingAfterBreak="0">
+  <w:abstractNum w:abstractNumId="10">
+    <w:nsid w:val="63312125"/>
+    <w:multiLevelType w:val="hybridMultilevel"/>
+    <w:tmpl w:val="351005B4"/>
+    <w:lvl w:ilvl="0" w:tplc="7ABCF12E">
+      <w:start w:val="1"/>
+      <w:numFmt w:val="decimal"/>
+      <w:lvlText w:val="%1)"/>
+      <w:lvlJc w:val="left"/>
+      <w:pPr>
+        <w:ind w:left="720" w:hanging="360"/>
+      </w:pPr>
+      <w:rPr>
+        <w:rFonts w:hint="default"/>
+      </w:rPr>
+    </w:lvl>
+    <w:lvl w:ilvl="1" w:tplc="04190019" w:tentative="1">
+      <w:start w:val="1"/>
+      <w:numFmt w:val="lowerLetter"/>
+      <w:lvlText w:val="%2."/>
+      <w:lvlJc w:val="left"/>
+      <w:pPr>
+        <w:ind w:left="1440" w:hanging="360"/>
+      </w:pPr>
+    </w:lvl>
+    <w:lvl w:ilvl="2" w:tplc="0419001B" w:tentative="1">
+      <w:start w:val="1"/>
+      <w:numFmt w:val="lowerRoman"/>
+      <w:lvlText w:val="%3."/>
+      <w:lvlJc w:val="right"/>
+      <w:pPr>
+        <w:ind w:left="2160" w:hanging="180"/>
+      </w:pPr>
+    </w:lvl>
+    <w:lvl w:ilvl="3" w:tplc="0419000F" w:tentative="1">
+      <w:start w:val="1"/>
+      <w:numFmt w:val="decimal"/>
+      <w:lvlText w:val="%4."/>
+      <w:lvlJc w:val="left"/>
+      <w:pPr>
+        <w:ind w:left="2880" w:hanging="360"/>
+      </w:pPr>
+    </w:lvl>
+    <w:lvl w:ilvl="4" w:tplc="04190019" w:tentative="1">
+      <w:start w:val="1"/>
+      <w:numFmt w:val="lowerLetter"/>
+      <w:lvlText w:val="%5."/>
+      <w:lvlJc w:val="left"/>
+      <w:pPr>
+        <w:ind w:left="3600" w:hanging="360"/>
+      </w:pPr>
+    </w:lvl>
+    <w:lvl w:ilvl="5" w:tplc="0419001B" w:tentative="1">
+      <w:start w:val="1"/>
+      <w:numFmt w:val="lowerRoman"/>
+      <w:lvlText w:val="%6."/>
+      <w:lvlJc w:val="right"/>
+      <w:pPr>
+        <w:ind w:left="4320" w:hanging="180"/>
+      </w:pPr>
+    </w:lvl>
+    <w:lvl w:ilvl="6" w:tplc="0419000F" w:tentative="1">
+      <w:start w:val="1"/>
+      <w:numFmt w:val="decimal"/>
+      <w:lvlText w:val="%7."/>
+      <w:lvlJc w:val="left"/>
+      <w:pPr>
+        <w:ind w:left="5040" w:hanging="360"/>
+      </w:pPr>
+    </w:lvl>
+    <w:lvl w:ilvl="7" w:tplc="04190019" w:tentative="1">
+      <w:start w:val="1"/>
+      <w:numFmt w:val="lowerLetter"/>
+      <w:lvlText w:val="%8."/>
+      <w:lvlJc w:val="left"/>
+      <w:pPr>
+        <w:ind w:left="5760" w:hanging="360"/>
+      </w:pPr>
+    </w:lvl>
+    <w:lvl w:ilvl="8" w:tplc="0419001B" w:tentative="1">
+      <w:start w:val="1"/>
+      <w:numFmt w:val="lowerRoman"/>
+      <w:lvlText w:val="%9."/>
+      <w:lvlJc w:val="right"/>
+      <w:pPr>
+        <w:ind w:left="6480" w:hanging="180"/>
+      </w:pPr>
+    </w:lvl>
+  </w:abstractNum>
+  <w:abstractNum w:abstractNumId="11">
+    <w:nsid w:val="638126BD"/>
+    <w:multiLevelType w:val="hybridMultilevel"/>
+    <w:tmpl w:val="90383208"/>
+    <w:lvl w:ilvl="0" w:tplc="69A20588">
+      <w:start w:val="1"/>
+      <w:numFmt w:val="decimal"/>
+      <w:lvlText w:val="%1."/>
+      <w:lvlJc w:val="left"/>
+      <w:pPr>
+        <w:ind w:left="1080" w:hanging="360"/>
+      </w:pPr>
+      <w:rPr>
+        <w:rFonts w:hint="default"/>
+      </w:rPr>
+    </w:lvl>
+    <w:lvl w:ilvl="1" w:tplc="04190019" w:tentative="1">
+      <w:start w:val="1"/>
+      <w:numFmt w:val="lowerLetter"/>
+      <w:lvlText w:val="%2."/>
+      <w:lvlJc w:val="left"/>
+      <w:pPr>
+        <w:ind w:left="1800" w:hanging="360"/>
+      </w:pPr>
+    </w:lvl>
+    <w:lvl w:ilvl="2" w:tplc="0419001B" w:tentative="1">
+      <w:start w:val="1"/>
+      <w:numFmt w:val="lowerRoman"/>
+      <w:lvlText w:val="%3."/>
+      <w:lvlJc w:val="right"/>
+      <w:pPr>
+        <w:ind w:left="2520" w:hanging="180"/>
+      </w:pPr>
+    </w:lvl>
+    <w:lvl w:ilvl="3" w:tplc="0419000F" w:tentative="1">
+      <w:start w:val="1"/>
+      <w:numFmt w:val="decimal"/>
+      <w:lvlText w:val="%4."/>
+      <w:lvlJc w:val="left"/>
+      <w:pPr>
+        <w:ind w:left="3240" w:hanging="360"/>
+      </w:pPr>
+    </w:lvl>
+    <w:lvl w:ilvl="4" w:tplc="04190019" w:tentative="1">
+      <w:start w:val="1"/>
+      <w:numFmt w:val="lowerLetter"/>
+      <w:lvlText w:val="%5."/>
+      <w:lvlJc w:val="left"/>
+      <w:pPr>
+        <w:ind w:left="3960" w:hanging="360"/>
+      </w:pPr>
+    </w:lvl>
+    <w:lvl w:ilvl="5" w:tplc="0419001B" w:tentative="1">
+      <w:start w:val="1"/>
+      <w:numFmt w:val="lowerRoman"/>
+      <w:lvlText w:val="%6."/>
+      <w:lvlJc w:val="right"/>
+      <w:pPr>
+        <w:ind w:left="4680" w:hanging="180"/>
+      </w:pPr>
+    </w:lvl>
+    <w:lvl w:ilvl="6" w:tplc="0419000F" w:tentative="1">
+      <w:start w:val="1"/>
+      <w:numFmt w:val="decimal"/>
+      <w:lvlText w:val="%7."/>
+      <w:lvlJc w:val="left"/>
+      <w:pPr>
+        <w:ind w:left="5400" w:hanging="360"/>
+      </w:pPr>
+    </w:lvl>
+    <w:lvl w:ilvl="7" w:tplc="04190019" w:tentative="1">
+      <w:start w:val="1"/>
+      <w:numFmt w:val="lowerLetter"/>
+      <w:lvlText w:val="%8."/>
+      <w:lvlJc w:val="left"/>
+      <w:pPr>
+        <w:ind w:left="6120" w:hanging="360"/>
+      </w:pPr>
+    </w:lvl>
+    <w:lvl w:ilvl="8" w:tplc="0419001B" w:tentative="1">
+      <w:start w:val="1"/>
+      <w:numFmt w:val="lowerRoman"/>
+      <w:lvlText w:val="%9."/>
+      <w:lvlJc w:val="right"/>
+      <w:pPr>
+        <w:ind w:left="6840" w:hanging="180"/>
+      </w:pPr>
+    </w:lvl>
+  </w:abstractNum>
+  <w:abstractNum w:abstractNumId="12">
+    <w:nsid w:val="64734B3B"/>
+    <w:multiLevelType w:val="hybridMultilevel"/>
+    <w:tmpl w:val="7ACA0068"/>
+    <w:lvl w:ilvl="0" w:tplc="BA5E2248">
+      <w:start w:val="1"/>
+      <w:numFmt w:val="decimal"/>
+      <w:lvlText w:val="%1)"/>
+      <w:lvlJc w:val="left"/>
+      <w:pPr>
+        <w:ind w:left="720" w:hanging="360"/>
+      </w:pPr>
+      <w:rPr>
+        <w:rFonts w:hint="default"/>
+      </w:rPr>
+    </w:lvl>
+    <w:lvl w:ilvl="1" w:tplc="04190019" w:tentative="1">
+      <w:start w:val="1"/>
+      <w:numFmt w:val="lowerLetter"/>
+      <w:lvlText w:val="%2."/>
+      <w:lvlJc w:val="left"/>
+      <w:pPr>
+        <w:ind w:left="1440" w:hanging="360"/>
+      </w:pPr>
+    </w:lvl>
+    <w:lvl w:ilvl="2" w:tplc="0419001B" w:tentative="1">
+      <w:start w:val="1"/>
+      <w:numFmt w:val="lowerRoman"/>
+      <w:lvlText w:val="%3."/>
+      <w:lvlJc w:val="right"/>
+      <w:pPr>
+        <w:ind w:left="2160" w:hanging="180"/>
+      </w:pPr>
+    </w:lvl>
+    <w:lvl w:ilvl="3" w:tplc="0419000F" w:tentative="1">
+      <w:start w:val="1"/>
+      <w:numFmt w:val="decimal"/>
+      <w:lvlText w:val="%4."/>
+      <w:lvlJc w:val="left"/>
+      <w:pPr>
+        <w:ind w:left="2880" w:hanging="360"/>
+      </w:pPr>
+    </w:lvl>
+    <w:lvl w:ilvl="4" w:tplc="04190019" w:tentative="1">
+      <w:start w:val="1"/>
+      <w:numFmt w:val="lowerLetter"/>
+      <w:lvlText w:val="%5."/>
+      <w:lvlJc w:val="left"/>
+      <w:pPr>
+        <w:ind w:left="3600" w:hanging="360"/>
+      </w:pPr>
+    </w:lvl>
+    <w:lvl w:ilvl="5" w:tplc="0419001B" w:tentative="1">
+      <w:start w:val="1"/>
+      <w:numFmt w:val="lowerRoman"/>
+      <w:lvlText w:val="%6."/>
+      <w:lvlJc w:val="right"/>
+      <w:pPr>
+        <w:ind w:left="4320" w:hanging="180"/>
+      </w:pPr>
+    </w:lvl>
+    <w:lvl w:ilvl="6" w:tplc="0419000F" w:tentative="1">
+      <w:start w:val="1"/>
+      <w:numFmt w:val="decimal"/>
+      <w:lvlText w:val="%7."/>
+      <w:lvlJc w:val="left"/>
+      <w:pPr>
+        <w:ind w:left="5040" w:hanging="360"/>
+      </w:pPr>
+    </w:lvl>
+    <w:lvl w:ilvl="7" w:tplc="04190019" w:tentative="1">
+      <w:start w:val="1"/>
+      <w:numFmt w:val="lowerLetter"/>
+      <w:lvlText w:val="%8."/>
+      <w:lvlJc w:val="left"/>
+      <w:pPr>
+        <w:ind w:left="5760" w:hanging="360"/>
+      </w:pPr>
+    </w:lvl>
+    <w:lvl w:ilvl="8" w:tplc="0419001B" w:tentative="1">
+      <w:start w:val="1"/>
+      <w:numFmt w:val="lowerRoman"/>
+      <w:lvlText w:val="%9."/>
+      <w:lvlJc w:val="right"/>
+      <w:pPr>
+        <w:ind w:left="6480" w:hanging="180"/>
+      </w:pPr>
+    </w:lvl>
+  </w:abstractNum>
+  <w:abstractNum w:abstractNumId="13">
     <w:nsid w:val="6D0B7F2C"/>
     <w:multiLevelType w:val="hybridMultilevel"/>
     <w:tmpl w:val="0BC24F56"/>
@@ -8058,44 +9344,278 @@
       </w:rPr>
     </w:lvl>
   </w:abstractNum>
-  <w:num w:numId="1" w16cid:durableId="646739572">
+  <w:abstractNum w:abstractNumId="14">
+    <w:nsid w:val="6DC974E4"/>
+    <w:multiLevelType w:val="hybridMultilevel"/>
+    <w:tmpl w:val="22580282"/>
+    <w:lvl w:ilvl="0" w:tplc="0419000F">
+      <w:start w:val="1"/>
+      <w:numFmt w:val="decimal"/>
+      <w:lvlText w:val="%1."/>
+      <w:lvlJc w:val="left"/>
+      <w:pPr>
+        <w:ind w:left="720" w:hanging="360"/>
+      </w:pPr>
+      <w:rPr>
+        <w:rFonts w:hint="default"/>
+      </w:rPr>
+    </w:lvl>
+    <w:lvl w:ilvl="1" w:tplc="04190019" w:tentative="1">
+      <w:start w:val="1"/>
+      <w:numFmt w:val="lowerLetter"/>
+      <w:lvlText w:val="%2."/>
+      <w:lvlJc w:val="left"/>
+      <w:pPr>
+        <w:ind w:left="1440" w:hanging="360"/>
+      </w:pPr>
+    </w:lvl>
+    <w:lvl w:ilvl="2" w:tplc="0419001B" w:tentative="1">
+      <w:start w:val="1"/>
+      <w:numFmt w:val="lowerRoman"/>
+      <w:lvlText w:val="%3."/>
+      <w:lvlJc w:val="right"/>
+      <w:pPr>
+        <w:ind w:left="2160" w:hanging="180"/>
+      </w:pPr>
+    </w:lvl>
+    <w:lvl w:ilvl="3" w:tplc="0419000F" w:tentative="1">
+      <w:start w:val="1"/>
+      <w:numFmt w:val="decimal"/>
+      <w:lvlText w:val="%4."/>
+      <w:lvlJc w:val="left"/>
+      <w:pPr>
+        <w:ind w:left="2880" w:hanging="360"/>
+      </w:pPr>
+    </w:lvl>
+    <w:lvl w:ilvl="4" w:tplc="04190019" w:tentative="1">
+      <w:start w:val="1"/>
+      <w:numFmt w:val="lowerLetter"/>
+      <w:lvlText w:val="%5."/>
+      <w:lvlJc w:val="left"/>
+      <w:pPr>
+        <w:ind w:left="3600" w:hanging="360"/>
+      </w:pPr>
+    </w:lvl>
+    <w:lvl w:ilvl="5" w:tplc="0419001B" w:tentative="1">
+      <w:start w:val="1"/>
+      <w:numFmt w:val="lowerRoman"/>
+      <w:lvlText w:val="%6."/>
+      <w:lvlJc w:val="right"/>
+      <w:pPr>
+        <w:ind w:left="4320" w:hanging="180"/>
+      </w:pPr>
+    </w:lvl>
+    <w:lvl w:ilvl="6" w:tplc="0419000F" w:tentative="1">
+      <w:start w:val="1"/>
+      <w:numFmt w:val="decimal"/>
+      <w:lvlText w:val="%7."/>
+      <w:lvlJc w:val="left"/>
+      <w:pPr>
+        <w:ind w:left="5040" w:hanging="360"/>
+      </w:pPr>
+    </w:lvl>
+    <w:lvl w:ilvl="7" w:tplc="04190019" w:tentative="1">
+      <w:start w:val="1"/>
+      <w:numFmt w:val="lowerLetter"/>
+      <w:lvlText w:val="%8."/>
+      <w:lvlJc w:val="left"/>
+      <w:pPr>
+        <w:ind w:left="5760" w:hanging="360"/>
+      </w:pPr>
+    </w:lvl>
+    <w:lvl w:ilvl="8" w:tplc="0419001B" w:tentative="1">
+      <w:start w:val="1"/>
+      <w:numFmt w:val="lowerRoman"/>
+      <w:lvlText w:val="%9."/>
+      <w:lvlJc w:val="right"/>
+      <w:pPr>
+        <w:ind w:left="6480" w:hanging="180"/>
+      </w:pPr>
+    </w:lvl>
+  </w:abstractNum>
+  <w:abstractNum w:abstractNumId="15">
+    <w:nsid w:val="7A683EAD"/>
+    <w:multiLevelType w:val="multilevel"/>
+    <w:tmpl w:val="FAB0BC4C"/>
+    <w:lvl w:ilvl="0">
+      <w:start w:val="1"/>
+      <w:numFmt w:val="decimal"/>
+      <w:lvlText w:val="%1."/>
+      <w:lvlJc w:val="left"/>
+      <w:pPr>
+        <w:ind w:left="720" w:hanging="360"/>
+      </w:pPr>
+      <w:rPr>
+        <w:rFonts w:hint="default"/>
+      </w:rPr>
+    </w:lvl>
+    <w:lvl w:ilvl="1">
+      <w:start w:val="1"/>
+      <w:numFmt w:val="decimal"/>
+      <w:isLgl/>
+      <w:lvlText w:val="%1.%2"/>
+      <w:lvlJc w:val="left"/>
+      <w:pPr>
+        <w:ind w:left="1080" w:hanging="360"/>
+      </w:pPr>
+      <w:rPr>
+        <w:rFonts w:hint="default"/>
+      </w:rPr>
+    </w:lvl>
+    <w:lvl w:ilvl="2">
+      <w:start w:val="1"/>
+      <w:numFmt w:val="decimal"/>
+      <w:isLgl/>
+      <w:lvlText w:val="%1.%2.%3"/>
+      <w:lvlJc w:val="left"/>
+      <w:pPr>
+        <w:ind w:left="1800" w:hanging="720"/>
+      </w:pPr>
+      <w:rPr>
+        <w:rFonts w:hint="default"/>
+      </w:rPr>
+    </w:lvl>
+    <w:lvl w:ilvl="3">
+      <w:start w:val="1"/>
+      <w:numFmt w:val="decimal"/>
+      <w:isLgl/>
+      <w:lvlText w:val="%1.%2.%3.%4"/>
+      <w:lvlJc w:val="left"/>
+      <w:pPr>
+        <w:ind w:left="2160" w:hanging="720"/>
+      </w:pPr>
+      <w:rPr>
+        <w:rFonts w:hint="default"/>
+      </w:rPr>
+    </w:lvl>
+    <w:lvl w:ilvl="4">
+      <w:start w:val="1"/>
+      <w:numFmt w:val="decimal"/>
+      <w:isLgl/>
+      <w:lvlText w:val="%1.%2.%3.%4.%5"/>
+      <w:lvlJc w:val="left"/>
+      <w:pPr>
+        <w:ind w:left="2880" w:hanging="1080"/>
+      </w:pPr>
+      <w:rPr>
+        <w:rFonts w:hint="default"/>
+      </w:rPr>
+    </w:lvl>
+    <w:lvl w:ilvl="5">
+      <w:start w:val="1"/>
+      <w:numFmt w:val="decimal"/>
+      <w:isLgl/>
+      <w:lvlText w:val="%1.%2.%3.%4.%5.%6"/>
+      <w:lvlJc w:val="left"/>
+      <w:pPr>
+        <w:ind w:left="3240" w:hanging="1080"/>
+      </w:pPr>
+      <w:rPr>
+        <w:rFonts w:hint="default"/>
+      </w:rPr>
+    </w:lvl>
+    <w:lvl w:ilvl="6">
+      <w:start w:val="1"/>
+      <w:numFmt w:val="decimal"/>
+      <w:isLgl/>
+      <w:lvlText w:val="%1.%2.%3.%4.%5.%6.%7"/>
+      <w:lvlJc w:val="left"/>
+      <w:pPr>
+        <w:ind w:left="3960" w:hanging="1440"/>
+      </w:pPr>
+      <w:rPr>
+        <w:rFonts w:hint="default"/>
+      </w:rPr>
+    </w:lvl>
+    <w:lvl w:ilvl="7">
+      <w:start w:val="1"/>
+      <w:numFmt w:val="decimal"/>
+      <w:isLgl/>
+      <w:lvlText w:val="%1.%2.%3.%4.%5.%6.%7.%8"/>
+      <w:lvlJc w:val="left"/>
+      <w:pPr>
+        <w:ind w:left="4320" w:hanging="1440"/>
+      </w:pPr>
+      <w:rPr>
+        <w:rFonts w:hint="default"/>
+      </w:rPr>
+    </w:lvl>
+    <w:lvl w:ilvl="8">
+      <w:start w:val="1"/>
+      <w:numFmt w:val="decimal"/>
+      <w:isLgl/>
+      <w:lvlText w:val="%1.%2.%3.%4.%5.%6.%7.%8.%9"/>
+      <w:lvlJc w:val="left"/>
+      <w:pPr>
+        <w:ind w:left="5040" w:hanging="1800"/>
+      </w:pPr>
+      <w:rPr>
+        <w:rFonts w:hint="default"/>
+      </w:rPr>
+    </w:lvl>
+  </w:abstractNum>
+  <w:num w:numId="1">
     <w:abstractNumId w:val="0"/>
   </w:num>
-  <w:num w:numId="2" w16cid:durableId="723455828">
+  <w:num w:numId="2">
+    <w:abstractNumId w:val="9"/>
+  </w:num>
+  <w:num w:numId="3">
+    <w:abstractNumId w:val="13"/>
+  </w:num>
+  <w:num w:numId="4">
+    <w:abstractNumId w:val="7"/>
+  </w:num>
+  <w:num w:numId="5">
     <w:abstractNumId w:val="6"/>
   </w:num>
-  <w:num w:numId="3" w16cid:durableId="524099895">
-    <w:abstractNumId w:val="7"/>
+  <w:num w:numId="6">
+    <w:abstractNumId w:val="8"/>
   </w:num>
-  <w:num w:numId="4" w16cid:durableId="1908539988">
+  <w:num w:numId="7">
+    <w:abstractNumId w:val="5"/>
+  </w:num>
+  <w:num w:numId="8">
+    <w:abstractNumId w:val="0"/>
+  </w:num>
+  <w:num w:numId="9">
+    <w:abstractNumId w:val="0"/>
+  </w:num>
+  <w:num w:numId="10">
+    <w:abstractNumId w:val="0"/>
+  </w:num>
+  <w:num w:numId="11">
+    <w:abstractNumId w:val="2"/>
+  </w:num>
+  <w:num w:numId="12">
     <w:abstractNumId w:val="4"/>
   </w:num>
-  <w:num w:numId="5" w16cid:durableId="1893271577">
+  <w:num w:numId="13">
+    <w:abstractNumId w:val="15"/>
+  </w:num>
+  <w:num w:numId="14">
+    <w:abstractNumId w:val="11"/>
+  </w:num>
+  <w:num w:numId="15">
     <w:abstractNumId w:val="3"/>
   </w:num>
-  <w:num w:numId="6" w16cid:durableId="623733272">
-    <w:abstractNumId w:val="5"/>
+  <w:num w:numId="16">
+    <w:abstractNumId w:val="1"/>
   </w:num>
-  <w:num w:numId="7" w16cid:durableId="2032028427">
-    <w:abstractNumId w:val="2"/>
+  <w:num w:numId="17">
+    <w:abstractNumId w:val="10"/>
   </w:num>
-  <w:num w:numId="8" w16cid:durableId="2013220895">
-    <w:abstractNumId w:val="0"/>
+  <w:num w:numId="18">
+    <w:abstractNumId w:val="12"/>
   </w:num>
-  <w:num w:numId="9" w16cid:durableId="389378081">
-    <w:abstractNumId w:val="0"/>
-  </w:num>
-  <w:num w:numId="10" w16cid:durableId="226260014">
-    <w:abstractNumId w:val="0"/>
-  </w:num>
-  <w:num w:numId="11" w16cid:durableId="378673684">
-    <w:abstractNumId w:val="1"/>
+  <w:num w:numId="19">
+    <w:abstractNumId w:val="14"/>
   </w:num>
 </w:numbering>
 </file>
 
 <file path=word/styles.xml><?xml version="1.0" encoding="utf-8"?>
-<w:styles xmlns:mc="http://schemas.openxmlformats.org/markup-compatibility/2006" xmlns:r="http://schemas.openxmlformats.org/officeDocument/2006/relationships" xmlns:w="http://schemas.openxmlformats.org/wordprocessingml/2006/main" xmlns:w14="http://schemas.microsoft.com/office/word/2010/wordml" xmlns:w15="http://schemas.microsoft.com/office/word/2012/wordml" xmlns:w16cex="http://schemas.microsoft.com/office/word/2018/wordml/cex" xmlns:w16cid="http://schemas.microsoft.com/office/word/2016/wordml/cid" xmlns:w16="http://schemas.microsoft.com/office/word/2018/wordml" xmlns:w16sdtdh="http://schemas.microsoft.com/office/word/2020/wordml/sdtdatahash" xmlns:w16se="http://schemas.microsoft.com/office/word/2015/wordml/symex" mc:Ignorable="w14 w15 w16se w16cid w16 w16cex w16sdtdh">
+<w:styles xmlns:mc="http://schemas.openxmlformats.org/markup-compatibility/2006" xmlns:r="http://schemas.openxmlformats.org/officeDocument/2006/relationships" xmlns:w="http://schemas.openxmlformats.org/wordprocessingml/2006/main" xmlns:w14="http://schemas.microsoft.com/office/word/2010/wordml" xmlns:w15="http://schemas.microsoft.com/office/word/2012/wordml" mc:Ignorable="w14 w15">
   <w:docDefaults>
     <w:rPrDefault>
       <w:rPr>
@@ -8105,7 +9625,7 @@
     </w:rPrDefault>
     <w:pPrDefault/>
   </w:docDefaults>
-  <w:latentStyles w:defLockedState="0" w:defUIPriority="0" w:defSemiHidden="0" w:defUnhideWhenUsed="0" w:defQFormat="0" w:count="376">
+  <w:latentStyles w:defLockedState="0" w:defUIPriority="0" w:defSemiHidden="0" w:defUnhideWhenUsed="0" w:defQFormat="0" w:count="371">
     <w:lsdException w:name="Normal" w:qFormat="1"/>
     <w:lsdException w:name="heading 1" w:qFormat="1"/>
     <w:lsdException w:name="heading 2" w:semiHidden="1" w:unhideWhenUsed="1" w:qFormat="1"/>
@@ -8250,6 +9770,9 @@
     <w:lsdException w:name="Table Subtle 1" w:semiHidden="1" w:unhideWhenUsed="1"/>
     <w:lsdException w:name="Table Subtle 2" w:semiHidden="1" w:unhideWhenUsed="1"/>
     <w:lsdException w:name="Table Web 1" w:semiHidden="1" w:unhideWhenUsed="1"/>
+    <w:lsdException w:name="Table Web 2" w:semiHidden="1" w:unhideWhenUsed="1"/>
+    <w:lsdException w:name="Table Web 3" w:semiHidden="1" w:unhideWhenUsed="1"/>
+    <w:lsdException w:name="Table Theme" w:semiHidden="1" w:unhideWhenUsed="1"/>
     <w:lsdException w:name="Placeholder Text" w:semiHidden="1" w:uiPriority="99"/>
     <w:lsdException w:name="No Spacing" w:uiPriority="1" w:qFormat="1"/>
     <w:lsdException w:name="Light Shading" w:uiPriority="60"/>
@@ -8465,11 +9988,6 @@
     <w:lsdException w:name="List Table 5 Dark Accent 6" w:uiPriority="50"/>
     <w:lsdException w:name="List Table 6 Colorful Accent 6" w:uiPriority="51"/>
     <w:lsdException w:name="List Table 7 Colorful Accent 6" w:uiPriority="52"/>
-    <w:lsdException w:name="Mention" w:semiHidden="1" w:uiPriority="99" w:unhideWhenUsed="1"/>
-    <w:lsdException w:name="Smart Hyperlink" w:semiHidden="1" w:uiPriority="99" w:unhideWhenUsed="1"/>
-    <w:lsdException w:name="Hashtag" w:semiHidden="1" w:uiPriority="99" w:unhideWhenUsed="1"/>
-    <w:lsdException w:name="Unresolved Mention" w:semiHidden="1" w:uiPriority="99" w:unhideWhenUsed="1"/>
-    <w:lsdException w:name="Smart Link" w:semiHidden="1" w:uiPriority="99" w:unhideWhenUsed="1"/>
   </w:latentStyles>
   <w:style w:type="paragraph" w:default="1" w:styleId="a">
     <w:name w:val="Normal"/>
@@ -9214,6 +10732,7 @@
     <w:basedOn w:val="a1"/>
     <w:rsid w:val="00A62FA2"/>
     <w:tblPr>
+      <w:tblInd w:w="0" w:type="dxa"/>
       <w:tblBorders>
         <w:top w:val="single" w:sz="4" w:space="0" w:color="auto"/>
         <w:left w:val="single" w:sz="4" w:space="0" w:color="auto"/>
@@ -9222,6 +10741,12 @@
         <w:insideH w:val="single" w:sz="4" w:space="0" w:color="auto"/>
         <w:insideV w:val="single" w:sz="4" w:space="0" w:color="auto"/>
       </w:tblBorders>
+      <w:tblCellMar>
+        <w:top w:w="0" w:type="dxa"/>
+        <w:left w:w="108" w:type="dxa"/>
+        <w:bottom w:w="0" w:type="dxa"/>
+        <w:right w:w="108" w:type="dxa"/>
+      </w:tblCellMar>
     </w:tblPr>
   </w:style>
   <w:style w:type="paragraph" w:styleId="ae">
@@ -9526,7 +11051,7 @@
 </file>
 
 <file path=customXml/itemProps1.xml><?xml version="1.0" encoding="utf-8"?>
-<ds:datastoreItem xmlns:ds="http://schemas.openxmlformats.org/officeDocument/2006/customXml" ds:itemID="{91DC672C-AE7D-4057-8299-EA60C9ACE5BA}">
+<ds:datastoreItem xmlns:ds="http://schemas.openxmlformats.org/officeDocument/2006/customXml" ds:itemID="{D485BBE3-E065-4BAE-AC51-33DB3CA20882}">
   <ds:schemaRefs>
     <ds:schemaRef ds:uri="http://schemas.openxmlformats.org/officeDocument/2006/bibliography"/>
   </ds:schemaRefs>
